--- a/01 - Relatório/TCC BIA - Alex Martins Oliveira.docx
+++ b/01 - Relatório/TCC BIA - Alex Martins Oliveira.docx
@@ -2424,27 +2424,7 @@
           <w:szCs w:val="24"/>
           <w:lang w:eastAsia="pt-BR"/>
         </w:rPr>
-        <w:t xml:space="preserve">) através da </w:t>
-      </w:r>
-      <w:proofErr w:type="spellStart"/>
-      <w:r>
-        <w:rPr>
-          <w:rFonts w:ascii="Arial" w:hAnsi="Arial" w:cs="Arial"/>
-          <w:sz w:val="24"/>
-          <w:szCs w:val="24"/>
-          <w:lang w:eastAsia="pt-BR"/>
-        </w:rPr>
-        <w:t>Prodabel</w:t>
-      </w:r>
-      <w:proofErr w:type="spellEnd"/>
-      <w:r>
-        <w:rPr>
-          <w:rFonts w:ascii="Arial" w:hAnsi="Arial" w:cs="Arial"/>
-          <w:sz w:val="24"/>
-          <w:szCs w:val="24"/>
-          <w:lang w:eastAsia="pt-BR"/>
-        </w:rPr>
-        <w:t xml:space="preserve"> (</w:t>
+        <w:t>) através da Prodabel (</w:t>
       </w:r>
       <w:hyperlink r:id="rId9" w:history="1">
         <w:r>
@@ -2465,27 +2445,7 @@
           <w:szCs w:val="24"/>
           <w:lang w:eastAsia="pt-BR"/>
         </w:rPr>
-        <w:t xml:space="preserve">) – Empresa de Informática e Informação do Município de Belo Horizonte – que é responsável pela gestão da informática pública da capital mineira. A </w:t>
-      </w:r>
-      <w:proofErr w:type="spellStart"/>
-      <w:r>
-        <w:rPr>
-          <w:rFonts w:ascii="Arial" w:hAnsi="Arial" w:cs="Arial"/>
-          <w:sz w:val="24"/>
-          <w:szCs w:val="24"/>
-          <w:lang w:eastAsia="pt-BR"/>
-        </w:rPr>
-        <w:t>Prodabel</w:t>
-      </w:r>
-      <w:proofErr w:type="spellEnd"/>
-      <w:r>
-        <w:rPr>
-          <w:rFonts w:ascii="Arial" w:hAnsi="Arial" w:cs="Arial"/>
-          <w:sz w:val="24"/>
-          <w:szCs w:val="24"/>
-          <w:lang w:eastAsia="pt-BR"/>
-        </w:rPr>
-        <w:t xml:space="preserve"> tem como missão promover, integrar e gerenciar soluções de TI e está presente nas mais diversas áreas de gestão da Prefeitura como a saúde, educação, turismo, finanças, transporte e inclusão digital [Prefeitura de Belo Horizonte 20</w:t>
+        <w:t>) – Empresa de Informática e Informação do Município de Belo Horizonte – que é responsável pela gestão da informática pública da capital mineira. A Prodabel tem como missão promover, integrar e gerenciar soluções de TI e está presente nas mais diversas áreas de gestão da Prefeitura como a saúde, educação, turismo, finanças, transporte e inclusão digital [Prefeitura de Belo Horizonte 20</w:t>
       </w:r>
       <w:r>
         <w:rPr>
@@ -3073,29 +3033,16 @@
           <w:lang w:eastAsia="pt-BR"/>
         </w:rPr>
       </w:pPr>
-      <w:proofErr w:type="spellStart"/>
-      <w:r>
-        <w:rPr>
-          <w:rFonts w:ascii="Arial" w:hAnsi="Arial" w:cs="Arial"/>
-          <w:b/>
-          <w:bCs/>
-          <w:sz w:val="24"/>
-          <w:szCs w:val="24"/>
-          <w:lang w:eastAsia="pt-BR"/>
-        </w:rPr>
-        <w:t>dCATEGORIA</w:t>
-      </w:r>
-      <w:proofErr w:type="spellEnd"/>
-      <w:r>
-        <w:rPr>
-          <w:rFonts w:ascii="Arial" w:hAnsi="Arial" w:cs="Arial"/>
-          <w:b/>
-          <w:bCs/>
-          <w:sz w:val="24"/>
-          <w:szCs w:val="24"/>
-          <w:lang w:eastAsia="pt-BR"/>
-        </w:rPr>
-        <w:t>:</w:t>
+      <w:r>
+        <w:rPr>
+          <w:rFonts w:ascii="Arial" w:hAnsi="Arial" w:cs="Arial"/>
+          <w:b/>
+          <w:bCs/>
+          <w:sz w:val="24"/>
+          <w:szCs w:val="24"/>
+          <w:lang w:eastAsia="pt-BR"/>
+        </w:rPr>
+        <w:t>dCATEGORIA:</w:t>
       </w:r>
       <w:r>
         <w:rPr>
@@ -3308,29 +3255,16 @@
           <w:lang w:eastAsia="pt-BR"/>
         </w:rPr>
       </w:pPr>
-      <w:proofErr w:type="spellStart"/>
-      <w:r>
-        <w:rPr>
-          <w:rFonts w:ascii="Arial" w:hAnsi="Arial" w:cs="Arial"/>
-          <w:b/>
-          <w:bCs/>
-          <w:sz w:val="24"/>
-          <w:szCs w:val="24"/>
-          <w:lang w:eastAsia="pt-BR"/>
-        </w:rPr>
-        <w:t>dESPECIE</w:t>
-      </w:r>
-      <w:proofErr w:type="spellEnd"/>
-      <w:r>
-        <w:rPr>
-          <w:rFonts w:ascii="Arial" w:hAnsi="Arial" w:cs="Arial"/>
-          <w:b/>
-          <w:bCs/>
-          <w:sz w:val="24"/>
-          <w:szCs w:val="24"/>
-          <w:lang w:eastAsia="pt-BR"/>
-        </w:rPr>
-        <w:t>:</w:t>
+      <w:r>
+        <w:rPr>
+          <w:rFonts w:ascii="Arial" w:hAnsi="Arial" w:cs="Arial"/>
+          <w:b/>
+          <w:bCs/>
+          <w:sz w:val="24"/>
+          <w:szCs w:val="24"/>
+          <w:lang w:eastAsia="pt-BR"/>
+        </w:rPr>
+        <w:t>dESPECIE:</w:t>
       </w:r>
       <w:r>
         <w:rPr>
@@ -4019,29 +3953,16 @@
           <w:lang w:eastAsia="pt-BR"/>
         </w:rPr>
       </w:pPr>
-      <w:proofErr w:type="spellStart"/>
-      <w:r>
-        <w:rPr>
-          <w:rFonts w:ascii="Arial" w:hAnsi="Arial" w:cs="Arial"/>
-          <w:b/>
-          <w:bCs/>
-          <w:sz w:val="24"/>
-          <w:szCs w:val="24"/>
-          <w:lang w:eastAsia="pt-BR"/>
-        </w:rPr>
-        <w:t>dSITUACAO</w:t>
-      </w:r>
-      <w:proofErr w:type="spellEnd"/>
-      <w:r>
-        <w:rPr>
-          <w:rFonts w:ascii="Arial" w:hAnsi="Arial" w:cs="Arial"/>
-          <w:b/>
-          <w:bCs/>
-          <w:sz w:val="24"/>
-          <w:szCs w:val="24"/>
-          <w:lang w:eastAsia="pt-BR"/>
-        </w:rPr>
-        <w:t>:</w:t>
+      <w:r>
+        <w:rPr>
+          <w:rFonts w:ascii="Arial" w:hAnsi="Arial" w:cs="Arial"/>
+          <w:b/>
+          <w:bCs/>
+          <w:sz w:val="24"/>
+          <w:szCs w:val="24"/>
+          <w:lang w:eastAsia="pt-BR"/>
+        </w:rPr>
+        <w:t>dSITUACAO:</w:t>
       </w:r>
       <w:r>
         <w:rPr>
@@ -4181,29 +4102,16 @@
           <w:lang w:eastAsia="pt-BR"/>
         </w:rPr>
       </w:pPr>
-      <w:proofErr w:type="spellStart"/>
-      <w:r>
-        <w:rPr>
-          <w:rFonts w:ascii="Arial" w:hAnsi="Arial" w:cs="Arial"/>
-          <w:b/>
-          <w:bCs/>
-          <w:sz w:val="24"/>
-          <w:szCs w:val="24"/>
-          <w:lang w:eastAsia="pt-BR"/>
-        </w:rPr>
-        <w:t>dSOCORRO</w:t>
-      </w:r>
-      <w:proofErr w:type="spellEnd"/>
-      <w:r>
-        <w:rPr>
-          <w:rFonts w:ascii="Arial" w:hAnsi="Arial" w:cs="Arial"/>
-          <w:b/>
-          <w:bCs/>
-          <w:sz w:val="24"/>
-          <w:szCs w:val="24"/>
-          <w:lang w:eastAsia="pt-BR"/>
-        </w:rPr>
-        <w:t>:</w:t>
+      <w:r>
+        <w:rPr>
+          <w:rFonts w:ascii="Arial" w:hAnsi="Arial" w:cs="Arial"/>
+          <w:b/>
+          <w:bCs/>
+          <w:sz w:val="24"/>
+          <w:szCs w:val="24"/>
+          <w:lang w:eastAsia="pt-BR"/>
+        </w:rPr>
+        <w:t>dSOCORRO:</w:t>
       </w:r>
       <w:r>
         <w:rPr>
@@ -4456,7 +4364,6 @@
           <w:lang w:eastAsia="pt-BR"/>
         </w:rPr>
       </w:pPr>
-      <w:proofErr w:type="spellStart"/>
       <w:r>
         <w:rPr>
           <w:rFonts w:ascii="Arial" w:hAnsi="Arial" w:cs="Arial"/>
@@ -4467,19 +4374,7 @@
           <w:lang w:eastAsia="pt-BR"/>
         </w:rPr>
         <w:lastRenderedPageBreak/>
-        <w:t>dTIPOACIDENTE</w:t>
-      </w:r>
-      <w:proofErr w:type="spellEnd"/>
-      <w:r>
-        <w:rPr>
-          <w:rFonts w:ascii="Arial" w:hAnsi="Arial" w:cs="Arial"/>
-          <w:b/>
-          <w:bCs/>
-          <w:sz w:val="24"/>
-          <w:szCs w:val="24"/>
-          <w:lang w:eastAsia="pt-BR"/>
-        </w:rPr>
-        <w:t>:</w:t>
+        <w:t>dTIPOACIDENTE:</w:t>
       </w:r>
       <w:r>
         <w:rPr>
@@ -4852,29 +4747,16 @@
           <w:lang w:eastAsia="pt-BR"/>
         </w:rPr>
       </w:pPr>
-      <w:proofErr w:type="spellStart"/>
-      <w:r>
-        <w:rPr>
-          <w:rFonts w:ascii="Arial" w:hAnsi="Arial" w:cs="Arial"/>
-          <w:b/>
-          <w:bCs/>
-          <w:sz w:val="24"/>
-          <w:szCs w:val="24"/>
-          <w:lang w:eastAsia="pt-BR"/>
-        </w:rPr>
-        <w:t>dCLIMA</w:t>
-      </w:r>
-      <w:proofErr w:type="spellEnd"/>
-      <w:r>
-        <w:rPr>
-          <w:rFonts w:ascii="Arial" w:hAnsi="Arial" w:cs="Arial"/>
-          <w:b/>
-          <w:bCs/>
-          <w:sz w:val="24"/>
-          <w:szCs w:val="24"/>
-          <w:lang w:eastAsia="pt-BR"/>
-        </w:rPr>
-        <w:t>:</w:t>
+      <w:r>
+        <w:rPr>
+          <w:rFonts w:ascii="Arial" w:hAnsi="Arial" w:cs="Arial"/>
+          <w:b/>
+          <w:bCs/>
+          <w:sz w:val="24"/>
+          <w:szCs w:val="24"/>
+          <w:lang w:eastAsia="pt-BR"/>
+        </w:rPr>
+        <w:t>dCLIMA:</w:t>
       </w:r>
       <w:r>
         <w:rPr>
@@ -5131,7 +5013,6 @@
           <w:lang w:eastAsia="pt-BR"/>
         </w:rPr>
       </w:pPr>
-      <w:proofErr w:type="spellStart"/>
       <w:r>
         <w:rPr>
           <w:rFonts w:ascii="Arial" w:hAnsi="Arial" w:cs="Arial"/>
@@ -5142,19 +5023,7 @@
           <w:lang w:eastAsia="pt-BR"/>
         </w:rPr>
         <w:lastRenderedPageBreak/>
-        <w:t>dPAVIMENTO</w:t>
-      </w:r>
-      <w:proofErr w:type="spellEnd"/>
-      <w:r>
-        <w:rPr>
-          <w:rFonts w:ascii="Arial" w:hAnsi="Arial" w:cs="Arial"/>
-          <w:b/>
-          <w:bCs/>
-          <w:sz w:val="24"/>
-          <w:szCs w:val="24"/>
-          <w:lang w:eastAsia="pt-BR"/>
-        </w:rPr>
-        <w:t>:</w:t>
+        <w:t>dPAVIMENTO:</w:t>
       </w:r>
       <w:r>
         <w:rPr>
@@ -5351,29 +5220,16 @@
           <w:lang w:eastAsia="pt-BR"/>
         </w:rPr>
       </w:pPr>
-      <w:proofErr w:type="spellStart"/>
-      <w:r>
-        <w:rPr>
-          <w:rFonts w:ascii="Arial" w:hAnsi="Arial" w:cs="Arial"/>
-          <w:b/>
-          <w:bCs/>
-          <w:sz w:val="24"/>
-          <w:szCs w:val="24"/>
-          <w:lang w:eastAsia="pt-BR"/>
-        </w:rPr>
-        <w:t>dREGIONAL</w:t>
-      </w:r>
-      <w:proofErr w:type="spellEnd"/>
-      <w:r>
-        <w:rPr>
-          <w:rFonts w:ascii="Arial" w:hAnsi="Arial" w:cs="Arial"/>
-          <w:b/>
-          <w:bCs/>
-          <w:sz w:val="24"/>
-          <w:szCs w:val="24"/>
-          <w:lang w:eastAsia="pt-BR"/>
-        </w:rPr>
-        <w:t>:</w:t>
+      <w:r>
+        <w:rPr>
+          <w:rFonts w:ascii="Arial" w:hAnsi="Arial" w:cs="Arial"/>
+          <w:b/>
+          <w:bCs/>
+          <w:sz w:val="24"/>
+          <w:szCs w:val="24"/>
+          <w:lang w:eastAsia="pt-BR"/>
+        </w:rPr>
+        <w:t>dREGIONAL:</w:t>
       </w:r>
       <w:r>
         <w:rPr>
@@ -5689,29 +5545,16 @@
           <w:lang w:eastAsia="pt-BR"/>
         </w:rPr>
       </w:pPr>
-      <w:proofErr w:type="spellStart"/>
-      <w:r>
-        <w:rPr>
-          <w:rFonts w:ascii="Arial" w:hAnsi="Arial" w:cs="Arial"/>
-          <w:b/>
-          <w:bCs/>
-          <w:sz w:val="24"/>
-          <w:szCs w:val="24"/>
-          <w:lang w:eastAsia="pt-BR"/>
-        </w:rPr>
-        <w:t>dORIGEMBOLETIM</w:t>
-      </w:r>
-      <w:proofErr w:type="spellEnd"/>
-      <w:r>
-        <w:rPr>
-          <w:rFonts w:ascii="Arial" w:hAnsi="Arial" w:cs="Arial"/>
-          <w:b/>
-          <w:bCs/>
-          <w:sz w:val="24"/>
-          <w:szCs w:val="24"/>
-          <w:lang w:eastAsia="pt-BR"/>
-        </w:rPr>
-        <w:t>:</w:t>
+      <w:r>
+        <w:rPr>
+          <w:rFonts w:ascii="Arial" w:hAnsi="Arial" w:cs="Arial"/>
+          <w:b/>
+          <w:bCs/>
+          <w:sz w:val="24"/>
+          <w:szCs w:val="24"/>
+          <w:lang w:eastAsia="pt-BR"/>
+        </w:rPr>
+        <w:t>dORIGEMBOLETIM:</w:t>
       </w:r>
       <w:r>
         <w:rPr>
@@ -5890,7 +5733,6 @@
           <w:lang w:eastAsia="pt-BR"/>
         </w:rPr>
       </w:pPr>
-      <w:proofErr w:type="spellStart"/>
       <w:r>
         <w:rPr>
           <w:rFonts w:ascii="Arial" w:hAnsi="Arial" w:cs="Arial"/>
@@ -5901,19 +5743,7 @@
           <w:lang w:eastAsia="pt-BR"/>
         </w:rPr>
         <w:lastRenderedPageBreak/>
-        <w:t>dSINALIZADO</w:t>
-      </w:r>
-      <w:proofErr w:type="spellEnd"/>
-      <w:r>
-        <w:rPr>
-          <w:rFonts w:ascii="Arial" w:hAnsi="Arial" w:cs="Arial"/>
-          <w:b/>
-          <w:bCs/>
-          <w:sz w:val="24"/>
-          <w:szCs w:val="24"/>
-          <w:lang w:eastAsia="pt-BR"/>
-        </w:rPr>
-        <w:t>:</w:t>
+        <w:t>dSINALIZADO:</w:t>
       </w:r>
       <w:r>
         <w:rPr>
@@ -6047,29 +5877,16 @@
           <w:lang w:eastAsia="pt-BR"/>
         </w:rPr>
       </w:pPr>
-      <w:proofErr w:type="spellStart"/>
-      <w:r>
-        <w:rPr>
-          <w:rFonts w:ascii="Arial" w:hAnsi="Arial" w:cs="Arial"/>
-          <w:b/>
-          <w:bCs/>
-          <w:sz w:val="24"/>
-          <w:szCs w:val="24"/>
-          <w:lang w:eastAsia="pt-BR"/>
-        </w:rPr>
-        <w:t>dVELOCIDADE</w:t>
-      </w:r>
-      <w:proofErr w:type="spellEnd"/>
-      <w:r>
-        <w:rPr>
-          <w:rFonts w:ascii="Arial" w:hAnsi="Arial" w:cs="Arial"/>
-          <w:b/>
-          <w:bCs/>
-          <w:sz w:val="24"/>
-          <w:szCs w:val="24"/>
-          <w:lang w:eastAsia="pt-BR"/>
-        </w:rPr>
-        <w:t>:</w:t>
+      <w:r>
+        <w:rPr>
+          <w:rFonts w:ascii="Arial" w:hAnsi="Arial" w:cs="Arial"/>
+          <w:b/>
+          <w:bCs/>
+          <w:sz w:val="24"/>
+          <w:szCs w:val="24"/>
+          <w:lang w:eastAsia="pt-BR"/>
+        </w:rPr>
+        <w:t>dVELOCIDADE:</w:t>
       </w:r>
       <w:r>
         <w:rPr>
@@ -6371,29 +6188,16 @@
           <w:lang w:eastAsia="pt-BR"/>
         </w:rPr>
       </w:pPr>
-      <w:proofErr w:type="spellStart"/>
-      <w:r>
-        <w:rPr>
-          <w:rFonts w:ascii="Arial" w:hAnsi="Arial" w:cs="Arial"/>
-          <w:b/>
-          <w:bCs/>
-          <w:sz w:val="24"/>
-          <w:szCs w:val="24"/>
-          <w:lang w:eastAsia="pt-BR"/>
-        </w:rPr>
-        <w:t>dHORAINFORMADA</w:t>
-      </w:r>
-      <w:proofErr w:type="spellEnd"/>
-      <w:r>
-        <w:rPr>
-          <w:rFonts w:ascii="Arial" w:hAnsi="Arial" w:cs="Arial"/>
-          <w:b/>
-          <w:bCs/>
-          <w:sz w:val="24"/>
-          <w:szCs w:val="24"/>
-          <w:lang w:eastAsia="pt-BR"/>
-        </w:rPr>
-        <w:t>:</w:t>
+      <w:r>
+        <w:rPr>
+          <w:rFonts w:ascii="Arial" w:hAnsi="Arial" w:cs="Arial"/>
+          <w:b/>
+          <w:bCs/>
+          <w:sz w:val="24"/>
+          <w:szCs w:val="24"/>
+          <w:lang w:eastAsia="pt-BR"/>
+        </w:rPr>
+        <w:t>dHORAINFORMADA:</w:t>
       </w:r>
       <w:r>
         <w:rPr>
@@ -6563,7 +6367,6 @@
           <w:lang w:eastAsia="pt-BR"/>
         </w:rPr>
       </w:pPr>
-      <w:proofErr w:type="spellStart"/>
       <w:r>
         <w:rPr>
           <w:rFonts w:ascii="Arial" w:hAnsi="Arial" w:cs="Arial"/>
@@ -6574,19 +6377,7 @@
           <w:lang w:eastAsia="pt-BR"/>
         </w:rPr>
         <w:lastRenderedPageBreak/>
-        <w:t>dFATALIDADE</w:t>
-      </w:r>
-      <w:proofErr w:type="spellEnd"/>
-      <w:r>
-        <w:rPr>
-          <w:rFonts w:ascii="Arial" w:hAnsi="Arial" w:cs="Arial"/>
-          <w:b/>
-          <w:bCs/>
-          <w:sz w:val="24"/>
-          <w:szCs w:val="24"/>
-          <w:lang w:eastAsia="pt-BR"/>
-        </w:rPr>
-        <w:t>:</w:t>
+        <w:t>dFATALIDADE:</w:t>
       </w:r>
       <w:r>
         <w:rPr>
@@ -6712,29 +6503,16 @@
           <w:lang w:eastAsia="pt-BR"/>
         </w:rPr>
       </w:pPr>
-      <w:proofErr w:type="spellStart"/>
-      <w:r>
-        <w:rPr>
-          <w:rFonts w:ascii="Arial" w:hAnsi="Arial" w:cs="Arial"/>
-          <w:b/>
-          <w:bCs/>
-          <w:sz w:val="24"/>
-          <w:szCs w:val="24"/>
-          <w:lang w:eastAsia="pt-BR"/>
-        </w:rPr>
-        <w:t>dSEVERIDADE</w:t>
-      </w:r>
-      <w:proofErr w:type="spellEnd"/>
-      <w:r>
-        <w:rPr>
-          <w:rFonts w:ascii="Arial" w:hAnsi="Arial" w:cs="Arial"/>
-          <w:b/>
-          <w:bCs/>
-          <w:sz w:val="24"/>
-          <w:szCs w:val="24"/>
-          <w:lang w:eastAsia="pt-BR"/>
-        </w:rPr>
-        <w:t>:</w:t>
+      <w:r>
+        <w:rPr>
+          <w:rFonts w:ascii="Arial" w:hAnsi="Arial" w:cs="Arial"/>
+          <w:b/>
+          <w:bCs/>
+          <w:sz w:val="24"/>
+          <w:szCs w:val="24"/>
+          <w:lang w:eastAsia="pt-BR"/>
+        </w:rPr>
+        <w:t>dSEVERIDADE:</w:t>
       </w:r>
       <w:r>
         <w:rPr>
@@ -6891,7 +6669,6 @@
           <w:lang w:eastAsia="pt-BR"/>
         </w:rPr>
       </w:pPr>
-      <w:proofErr w:type="spellStart"/>
       <w:r>
         <w:rPr>
           <w:rFonts w:ascii="Arial" w:hAnsi="Arial" w:cs="Arial"/>
@@ -6903,7 +6680,6 @@
         </w:rPr>
         <w:t>dTEMPO</w:t>
       </w:r>
-      <w:proofErr w:type="spellEnd"/>
       <w:r>
         <w:rPr>
           <w:rFonts w:ascii="Arial" w:hAnsi="Arial" w:cs="Arial"/>
@@ -7123,29 +6899,16 @@
           <w:lang w:eastAsia="pt-BR"/>
         </w:rPr>
       </w:pPr>
-      <w:proofErr w:type="spellStart"/>
-      <w:r>
-        <w:rPr>
-          <w:rFonts w:ascii="Arial" w:hAnsi="Arial" w:cs="Arial"/>
-          <w:b/>
-          <w:bCs/>
-          <w:sz w:val="24"/>
-          <w:szCs w:val="24"/>
-          <w:lang w:eastAsia="pt-BR"/>
-        </w:rPr>
-        <w:t>dTIPOACIDENTE</w:t>
-      </w:r>
-      <w:proofErr w:type="spellEnd"/>
-      <w:r>
-        <w:rPr>
-          <w:rFonts w:ascii="Arial" w:hAnsi="Arial" w:cs="Arial"/>
-          <w:b/>
-          <w:bCs/>
-          <w:sz w:val="24"/>
-          <w:szCs w:val="24"/>
-          <w:lang w:eastAsia="pt-BR"/>
-        </w:rPr>
-        <w:t>:</w:t>
+      <w:r>
+        <w:rPr>
+          <w:rFonts w:ascii="Arial" w:hAnsi="Arial" w:cs="Arial"/>
+          <w:b/>
+          <w:bCs/>
+          <w:sz w:val="24"/>
+          <w:szCs w:val="24"/>
+          <w:lang w:eastAsia="pt-BR"/>
+        </w:rPr>
+        <w:t>dTIPOACIDENTE:</w:t>
       </w:r>
       <w:r>
         <w:rPr>
@@ -7501,29 +7264,16 @@
           <w:lang w:eastAsia="pt-BR"/>
         </w:rPr>
       </w:pPr>
-      <w:proofErr w:type="spellStart"/>
-      <w:r>
-        <w:rPr>
-          <w:rFonts w:ascii="Arial" w:hAnsi="Arial" w:cs="Arial"/>
-          <w:b/>
-          <w:bCs/>
-          <w:sz w:val="24"/>
-          <w:szCs w:val="24"/>
-          <w:lang w:eastAsia="pt-BR"/>
-        </w:rPr>
-        <w:t>dCLIMA</w:t>
-      </w:r>
-      <w:proofErr w:type="spellEnd"/>
-      <w:r>
-        <w:rPr>
-          <w:rFonts w:ascii="Arial" w:hAnsi="Arial" w:cs="Arial"/>
-          <w:b/>
-          <w:bCs/>
-          <w:sz w:val="24"/>
-          <w:szCs w:val="24"/>
-          <w:lang w:eastAsia="pt-BR"/>
-        </w:rPr>
-        <w:t>:</w:t>
+      <w:r>
+        <w:rPr>
+          <w:rFonts w:ascii="Arial" w:hAnsi="Arial" w:cs="Arial"/>
+          <w:b/>
+          <w:bCs/>
+          <w:sz w:val="24"/>
+          <w:szCs w:val="24"/>
+          <w:lang w:eastAsia="pt-BR"/>
+        </w:rPr>
+        <w:t>dCLIMA:</w:t>
       </w:r>
       <w:r>
         <w:rPr>
@@ -7691,29 +7441,16 @@
           <w:lang w:eastAsia="pt-BR"/>
         </w:rPr>
       </w:pPr>
-      <w:proofErr w:type="spellStart"/>
-      <w:r>
-        <w:rPr>
-          <w:rFonts w:ascii="Arial" w:hAnsi="Arial" w:cs="Arial"/>
-          <w:b/>
-          <w:bCs/>
-          <w:sz w:val="24"/>
-          <w:szCs w:val="24"/>
-          <w:lang w:eastAsia="pt-BR"/>
-        </w:rPr>
-        <w:t>dPAVIMENTO</w:t>
-      </w:r>
-      <w:proofErr w:type="spellEnd"/>
-      <w:r>
-        <w:rPr>
-          <w:rFonts w:ascii="Arial" w:hAnsi="Arial" w:cs="Arial"/>
-          <w:b/>
-          <w:bCs/>
-          <w:sz w:val="24"/>
-          <w:szCs w:val="24"/>
-          <w:lang w:eastAsia="pt-BR"/>
-        </w:rPr>
-        <w:t>:</w:t>
+      <w:r>
+        <w:rPr>
+          <w:rFonts w:ascii="Arial" w:hAnsi="Arial" w:cs="Arial"/>
+          <w:b/>
+          <w:bCs/>
+          <w:sz w:val="24"/>
+          <w:szCs w:val="24"/>
+          <w:lang w:eastAsia="pt-BR"/>
+        </w:rPr>
+        <w:t>dPAVIMENTO:</w:t>
       </w:r>
       <w:r>
         <w:rPr>
@@ -7993,7 +7730,6 @@
           <w:lang w:eastAsia="pt-BR"/>
         </w:rPr>
       </w:pPr>
-      <w:proofErr w:type="spellStart"/>
       <w:r>
         <w:rPr>
           <w:rFonts w:ascii="Arial" w:hAnsi="Arial" w:cs="Arial"/>
@@ -8004,19 +7740,7 @@
           <w:lang w:eastAsia="pt-BR"/>
         </w:rPr>
         <w:lastRenderedPageBreak/>
-        <w:t>dREGIONAL</w:t>
-      </w:r>
-      <w:proofErr w:type="spellEnd"/>
-      <w:r>
-        <w:rPr>
-          <w:rFonts w:ascii="Arial" w:hAnsi="Arial" w:cs="Arial"/>
-          <w:b/>
-          <w:bCs/>
-          <w:sz w:val="24"/>
-          <w:szCs w:val="24"/>
-          <w:lang w:eastAsia="pt-BR"/>
-        </w:rPr>
-        <w:t>:</w:t>
+        <w:t>dREGIONAL:</w:t>
       </w:r>
       <w:r>
         <w:rPr>
@@ -8323,29 +8047,16 @@
           <w:lang w:eastAsia="pt-BR"/>
         </w:rPr>
       </w:pPr>
-      <w:proofErr w:type="spellStart"/>
-      <w:r>
-        <w:rPr>
-          <w:rFonts w:ascii="Arial" w:hAnsi="Arial" w:cs="Arial"/>
-          <w:b/>
-          <w:bCs/>
-          <w:sz w:val="24"/>
-          <w:szCs w:val="24"/>
-          <w:lang w:eastAsia="pt-BR"/>
-        </w:rPr>
-        <w:t>dORIGEMBOLETIM</w:t>
-      </w:r>
-      <w:proofErr w:type="spellEnd"/>
-      <w:r>
-        <w:rPr>
-          <w:rFonts w:ascii="Arial" w:hAnsi="Arial" w:cs="Arial"/>
-          <w:b/>
-          <w:bCs/>
-          <w:sz w:val="24"/>
-          <w:szCs w:val="24"/>
-          <w:lang w:eastAsia="pt-BR"/>
-        </w:rPr>
-        <w:t>:</w:t>
+      <w:r>
+        <w:rPr>
+          <w:rFonts w:ascii="Arial" w:hAnsi="Arial" w:cs="Arial"/>
+          <w:b/>
+          <w:bCs/>
+          <w:sz w:val="24"/>
+          <w:szCs w:val="24"/>
+          <w:lang w:eastAsia="pt-BR"/>
+        </w:rPr>
+        <w:t>dORIGEMBOLETIM:</w:t>
       </w:r>
       <w:r>
         <w:rPr>
@@ -8524,29 +8235,16 @@
           <w:lang w:eastAsia="pt-BR"/>
         </w:rPr>
       </w:pPr>
-      <w:proofErr w:type="spellStart"/>
-      <w:r>
-        <w:rPr>
-          <w:rFonts w:ascii="Arial" w:hAnsi="Arial" w:cs="Arial"/>
-          <w:b/>
-          <w:bCs/>
-          <w:sz w:val="24"/>
-          <w:szCs w:val="24"/>
-          <w:lang w:eastAsia="pt-BR"/>
-        </w:rPr>
-        <w:t>dSINALIZADO</w:t>
-      </w:r>
-      <w:proofErr w:type="spellEnd"/>
-      <w:r>
-        <w:rPr>
-          <w:rFonts w:ascii="Arial" w:hAnsi="Arial" w:cs="Arial"/>
-          <w:b/>
-          <w:bCs/>
-          <w:sz w:val="24"/>
-          <w:szCs w:val="24"/>
-          <w:lang w:eastAsia="pt-BR"/>
-        </w:rPr>
-        <w:t>:</w:t>
+      <w:r>
+        <w:rPr>
+          <w:rFonts w:ascii="Arial" w:hAnsi="Arial" w:cs="Arial"/>
+          <w:b/>
+          <w:bCs/>
+          <w:sz w:val="24"/>
+          <w:szCs w:val="24"/>
+          <w:lang w:eastAsia="pt-BR"/>
+        </w:rPr>
+        <w:t>dSINALIZADO:</w:t>
       </w:r>
       <w:r>
         <w:rPr>
@@ -8704,7 +8402,6 @@
           <w:lang w:eastAsia="pt-BR"/>
         </w:rPr>
       </w:pPr>
-      <w:proofErr w:type="spellStart"/>
       <w:r>
         <w:rPr>
           <w:rFonts w:ascii="Arial" w:hAnsi="Arial" w:cs="Arial"/>
@@ -8715,19 +8412,7 @@
           <w:lang w:eastAsia="pt-BR"/>
         </w:rPr>
         <w:lastRenderedPageBreak/>
-        <w:t>dVELOCIDADE</w:t>
-      </w:r>
-      <w:proofErr w:type="spellEnd"/>
-      <w:r>
-        <w:rPr>
-          <w:rFonts w:ascii="Arial" w:hAnsi="Arial" w:cs="Arial"/>
-          <w:b/>
-          <w:bCs/>
-          <w:sz w:val="24"/>
-          <w:szCs w:val="24"/>
-          <w:lang w:eastAsia="pt-BR"/>
-        </w:rPr>
-        <w:t>:</w:t>
+        <w:t>dVELOCIDADE:</w:t>
       </w:r>
       <w:r>
         <w:rPr>
@@ -9029,29 +8714,16 @@
           <w:lang w:eastAsia="pt-BR"/>
         </w:rPr>
       </w:pPr>
-      <w:proofErr w:type="spellStart"/>
-      <w:r>
-        <w:rPr>
-          <w:rFonts w:ascii="Arial" w:hAnsi="Arial" w:cs="Arial"/>
-          <w:b/>
-          <w:bCs/>
-          <w:sz w:val="24"/>
-          <w:szCs w:val="24"/>
-          <w:lang w:eastAsia="pt-BR"/>
-        </w:rPr>
-        <w:t>dHORAINFORMADA</w:t>
-      </w:r>
-      <w:proofErr w:type="spellEnd"/>
-      <w:r>
-        <w:rPr>
-          <w:rFonts w:ascii="Arial" w:hAnsi="Arial" w:cs="Arial"/>
-          <w:b/>
-          <w:bCs/>
-          <w:sz w:val="24"/>
-          <w:szCs w:val="24"/>
-          <w:lang w:eastAsia="pt-BR"/>
-        </w:rPr>
-        <w:t>:</w:t>
+      <w:r>
+        <w:rPr>
+          <w:rFonts w:ascii="Arial" w:hAnsi="Arial" w:cs="Arial"/>
+          <w:b/>
+          <w:bCs/>
+          <w:sz w:val="24"/>
+          <w:szCs w:val="24"/>
+          <w:lang w:eastAsia="pt-BR"/>
+        </w:rPr>
+        <w:t>dHORAINFORMADA:</w:t>
       </w:r>
       <w:r>
         <w:rPr>
@@ -9185,29 +8857,16 @@
           <w:lang w:eastAsia="pt-BR"/>
         </w:rPr>
       </w:pPr>
-      <w:proofErr w:type="spellStart"/>
-      <w:r>
-        <w:rPr>
-          <w:rFonts w:ascii="Arial" w:hAnsi="Arial" w:cs="Arial"/>
-          <w:b/>
-          <w:bCs/>
-          <w:sz w:val="24"/>
-          <w:szCs w:val="24"/>
-          <w:lang w:eastAsia="pt-BR"/>
-        </w:rPr>
-        <w:t>dFATALIDADE</w:t>
-      </w:r>
-      <w:proofErr w:type="spellEnd"/>
-      <w:r>
-        <w:rPr>
-          <w:rFonts w:ascii="Arial" w:hAnsi="Arial" w:cs="Arial"/>
-          <w:b/>
-          <w:bCs/>
-          <w:sz w:val="24"/>
-          <w:szCs w:val="24"/>
-          <w:lang w:eastAsia="pt-BR"/>
-        </w:rPr>
-        <w:t>:</w:t>
+      <w:r>
+        <w:rPr>
+          <w:rFonts w:ascii="Arial" w:hAnsi="Arial" w:cs="Arial"/>
+          <w:b/>
+          <w:bCs/>
+          <w:sz w:val="24"/>
+          <w:szCs w:val="24"/>
+          <w:lang w:eastAsia="pt-BR"/>
+        </w:rPr>
+        <w:t>dFATALIDADE:</w:t>
       </w:r>
       <w:r>
         <w:rPr>
@@ -9368,7 +9027,6 @@
           <w:lang w:eastAsia="pt-BR"/>
         </w:rPr>
       </w:pPr>
-      <w:proofErr w:type="spellStart"/>
       <w:r>
         <w:rPr>
           <w:rFonts w:ascii="Arial" w:hAnsi="Arial" w:cs="Arial"/>
@@ -9379,19 +9037,7 @@
           <w:lang w:eastAsia="pt-BR"/>
         </w:rPr>
         <w:lastRenderedPageBreak/>
-        <w:t>dSEVERIDADE</w:t>
-      </w:r>
-      <w:proofErr w:type="spellEnd"/>
-      <w:r>
-        <w:rPr>
-          <w:rFonts w:ascii="Arial" w:hAnsi="Arial" w:cs="Arial"/>
-          <w:b/>
-          <w:bCs/>
-          <w:sz w:val="24"/>
-          <w:szCs w:val="24"/>
-          <w:lang w:eastAsia="pt-BR"/>
-        </w:rPr>
-        <w:t>:</w:t>
+        <w:t>dSEVERIDADE:</w:t>
       </w:r>
       <w:r>
         <w:rPr>
@@ -9547,29 +9193,16 @@
           <w:lang w:eastAsia="pt-BR"/>
         </w:rPr>
       </w:pPr>
-      <w:proofErr w:type="spellStart"/>
-      <w:r>
-        <w:rPr>
-          <w:rFonts w:ascii="Arial" w:hAnsi="Arial" w:cs="Arial"/>
-          <w:b/>
-          <w:bCs/>
-          <w:sz w:val="24"/>
-          <w:szCs w:val="24"/>
-          <w:lang w:eastAsia="pt-BR"/>
-        </w:rPr>
-        <w:t>dCONDUTOR</w:t>
-      </w:r>
-      <w:proofErr w:type="spellEnd"/>
-      <w:r>
-        <w:rPr>
-          <w:rFonts w:ascii="Arial" w:hAnsi="Arial" w:cs="Arial"/>
-          <w:b/>
-          <w:bCs/>
-          <w:sz w:val="24"/>
-          <w:szCs w:val="24"/>
-          <w:lang w:eastAsia="pt-BR"/>
-        </w:rPr>
-        <w:t>:</w:t>
+      <w:r>
+        <w:rPr>
+          <w:rFonts w:ascii="Arial" w:hAnsi="Arial" w:cs="Arial"/>
+          <w:b/>
+          <w:bCs/>
+          <w:sz w:val="24"/>
+          <w:szCs w:val="24"/>
+          <w:lang w:eastAsia="pt-BR"/>
+        </w:rPr>
+        <w:t>dCONDUTOR:</w:t>
       </w:r>
       <w:r>
         <w:rPr>
@@ -9692,29 +9325,16 @@
           <w:lang w:eastAsia="pt-BR"/>
         </w:rPr>
       </w:pPr>
-      <w:proofErr w:type="spellStart"/>
-      <w:r>
-        <w:rPr>
-          <w:rFonts w:ascii="Arial" w:hAnsi="Arial" w:cs="Arial"/>
-          <w:b/>
-          <w:bCs/>
-          <w:sz w:val="24"/>
-          <w:szCs w:val="24"/>
-          <w:lang w:eastAsia="pt-BR"/>
-        </w:rPr>
-        <w:t>dSEXO</w:t>
-      </w:r>
-      <w:proofErr w:type="spellEnd"/>
-      <w:r>
-        <w:rPr>
-          <w:rFonts w:ascii="Arial" w:hAnsi="Arial" w:cs="Arial"/>
-          <w:b/>
-          <w:bCs/>
-          <w:sz w:val="24"/>
-          <w:szCs w:val="24"/>
-          <w:lang w:eastAsia="pt-BR"/>
-        </w:rPr>
-        <w:t>:</w:t>
+      <w:r>
+        <w:rPr>
+          <w:rFonts w:ascii="Arial" w:hAnsi="Arial" w:cs="Arial"/>
+          <w:b/>
+          <w:bCs/>
+          <w:sz w:val="24"/>
+          <w:szCs w:val="24"/>
+          <w:lang w:eastAsia="pt-BR"/>
+        </w:rPr>
+        <w:t>dSEXO:</w:t>
       </w:r>
       <w:r>
         <w:rPr>
@@ -9857,29 +9477,16 @@
           <w:lang w:eastAsia="pt-BR"/>
         </w:rPr>
       </w:pPr>
-      <w:proofErr w:type="spellStart"/>
-      <w:r>
-        <w:rPr>
-          <w:rFonts w:ascii="Arial" w:hAnsi="Arial" w:cs="Arial"/>
-          <w:b/>
-          <w:bCs/>
-          <w:sz w:val="24"/>
-          <w:szCs w:val="24"/>
-          <w:lang w:eastAsia="pt-BR"/>
-        </w:rPr>
-        <w:t>dCINTOSEGURANCA</w:t>
-      </w:r>
-      <w:proofErr w:type="spellEnd"/>
-      <w:r>
-        <w:rPr>
-          <w:rFonts w:ascii="Arial" w:hAnsi="Arial" w:cs="Arial"/>
-          <w:b/>
-          <w:bCs/>
-          <w:sz w:val="24"/>
-          <w:szCs w:val="24"/>
-          <w:lang w:eastAsia="pt-BR"/>
-        </w:rPr>
-        <w:t>:</w:t>
+      <w:r>
+        <w:rPr>
+          <w:rFonts w:ascii="Arial" w:hAnsi="Arial" w:cs="Arial"/>
+          <w:b/>
+          <w:bCs/>
+          <w:sz w:val="24"/>
+          <w:szCs w:val="24"/>
+          <w:lang w:eastAsia="pt-BR"/>
+        </w:rPr>
+        <w:t>dCINTOSEGURANCA:</w:t>
       </w:r>
       <w:r>
         <w:rPr>
@@ -10067,7 +9674,6 @@
           <w:lang w:eastAsia="pt-BR"/>
         </w:rPr>
       </w:pPr>
-      <w:proofErr w:type="spellStart"/>
       <w:r>
         <w:rPr>
           <w:rFonts w:ascii="Arial" w:hAnsi="Arial" w:cs="Arial"/>
@@ -10078,19 +9684,7 @@
           <w:lang w:eastAsia="pt-BR"/>
         </w:rPr>
         <w:lastRenderedPageBreak/>
-        <w:t>dEMBRIAGUEZ</w:t>
-      </w:r>
-      <w:proofErr w:type="spellEnd"/>
-      <w:r>
-        <w:rPr>
-          <w:rFonts w:ascii="Arial" w:hAnsi="Arial" w:cs="Arial"/>
-          <w:b/>
-          <w:bCs/>
-          <w:sz w:val="24"/>
-          <w:szCs w:val="24"/>
-          <w:lang w:eastAsia="pt-BR"/>
-        </w:rPr>
-        <w:t>:</w:t>
+        <w:t>dEMBRIAGUEZ:</w:t>
       </w:r>
       <w:r>
         <w:rPr>
@@ -10228,29 +9822,16 @@
           <w:lang w:eastAsia="pt-BR"/>
         </w:rPr>
       </w:pPr>
-      <w:proofErr w:type="spellStart"/>
-      <w:r>
-        <w:rPr>
-          <w:rFonts w:ascii="Arial" w:hAnsi="Arial" w:cs="Arial"/>
-          <w:b/>
-          <w:bCs/>
-          <w:sz w:val="24"/>
-          <w:szCs w:val="24"/>
-          <w:lang w:eastAsia="pt-BR"/>
-        </w:rPr>
-        <w:t>dHABILITACAO</w:t>
-      </w:r>
-      <w:proofErr w:type="spellEnd"/>
-      <w:r>
-        <w:rPr>
-          <w:rFonts w:ascii="Arial" w:hAnsi="Arial" w:cs="Arial"/>
-          <w:b/>
-          <w:bCs/>
-          <w:sz w:val="24"/>
-          <w:szCs w:val="24"/>
-          <w:lang w:eastAsia="pt-BR"/>
-        </w:rPr>
-        <w:t>:</w:t>
+      <w:r>
+        <w:rPr>
+          <w:rFonts w:ascii="Arial" w:hAnsi="Arial" w:cs="Arial"/>
+          <w:b/>
+          <w:bCs/>
+          <w:sz w:val="24"/>
+          <w:szCs w:val="24"/>
+          <w:lang w:eastAsia="pt-BR"/>
+        </w:rPr>
+        <w:t>dHABILITACAO:</w:t>
       </w:r>
       <w:r>
         <w:rPr>
@@ -10417,19 +9998,8 @@
           <w:szCs w:val="24"/>
           <w:lang w:eastAsia="pt-BR"/>
         </w:rPr>
-        <w:t xml:space="preserve">5 – AE - Habilitado nas categorias A e </w:t>
-      </w:r>
-      <w:proofErr w:type="spellStart"/>
-      <w:r>
-        <w:rPr>
-          <w:rFonts w:ascii="Arial" w:hAnsi="Arial" w:cs="Arial"/>
-          <w:sz w:val="24"/>
-          <w:szCs w:val="24"/>
-          <w:lang w:eastAsia="pt-BR"/>
-        </w:rPr>
-        <w:t>E</w:t>
-      </w:r>
-      <w:proofErr w:type="spellEnd"/>
+        <w:t>5 – AE - Habilitado nas categorias A e E</w:t>
+      </w:r>
     </w:p>
     <w:p>
       <w:pPr>
@@ -10692,7 +10262,6 @@
           <w:lang w:eastAsia="pt-BR"/>
         </w:rPr>
       </w:pPr>
-      <w:proofErr w:type="spellStart"/>
       <w:r>
         <w:rPr>
           <w:rFonts w:ascii="Arial" w:hAnsi="Arial" w:cs="Arial"/>
@@ -10703,19 +10272,7 @@
           <w:lang w:eastAsia="pt-BR"/>
         </w:rPr>
         <w:lastRenderedPageBreak/>
-        <w:t>dPEDESTRE</w:t>
-      </w:r>
-      <w:proofErr w:type="spellEnd"/>
-      <w:r>
-        <w:rPr>
-          <w:rFonts w:ascii="Arial" w:hAnsi="Arial" w:cs="Arial"/>
-          <w:b/>
-          <w:bCs/>
-          <w:sz w:val="24"/>
-          <w:szCs w:val="24"/>
-          <w:lang w:eastAsia="pt-BR"/>
-        </w:rPr>
-        <w:t>:</w:t>
+        <w:t>dPEDESTRE:</w:t>
       </w:r>
       <w:r>
         <w:rPr>
@@ -10850,29 +10407,16 @@
           <w:lang w:eastAsia="pt-BR"/>
         </w:rPr>
       </w:pPr>
-      <w:proofErr w:type="spellStart"/>
-      <w:r>
-        <w:rPr>
-          <w:rFonts w:ascii="Arial" w:hAnsi="Arial" w:cs="Arial"/>
-          <w:b/>
-          <w:bCs/>
-          <w:sz w:val="24"/>
-          <w:szCs w:val="24"/>
-          <w:lang w:eastAsia="pt-BR"/>
-        </w:rPr>
-        <w:t>dPASSAGEIRO</w:t>
-      </w:r>
-      <w:proofErr w:type="spellEnd"/>
-      <w:r>
-        <w:rPr>
-          <w:rFonts w:ascii="Arial" w:hAnsi="Arial" w:cs="Arial"/>
-          <w:b/>
-          <w:bCs/>
-          <w:sz w:val="24"/>
-          <w:szCs w:val="24"/>
-          <w:lang w:eastAsia="pt-BR"/>
-        </w:rPr>
-        <w:t>:</w:t>
+      <w:r>
+        <w:rPr>
+          <w:rFonts w:ascii="Arial" w:hAnsi="Arial" w:cs="Arial"/>
+          <w:b/>
+          <w:bCs/>
+          <w:sz w:val="24"/>
+          <w:szCs w:val="24"/>
+          <w:lang w:eastAsia="pt-BR"/>
+        </w:rPr>
+        <w:t>dPASSAGEIRO:</w:t>
       </w:r>
       <w:r>
         <w:rPr>
@@ -10994,7 +10538,6 @@
           <w:lang w:eastAsia="pt-BR"/>
         </w:rPr>
       </w:pPr>
-      <w:proofErr w:type="spellStart"/>
       <w:r>
         <w:rPr>
           <w:rFonts w:ascii="Arial" w:hAnsi="Arial" w:cs="Arial"/>
@@ -11006,7 +10549,6 @@
         </w:rPr>
         <w:t>dTEMPO</w:t>
       </w:r>
-      <w:proofErr w:type="spellEnd"/>
       <w:r>
         <w:rPr>
           <w:rFonts w:ascii="Arial" w:hAnsi="Arial" w:cs="Arial"/>
@@ -11188,7 +10730,6 @@
         </w:rPr>
         <w:t xml:space="preserve">Para o ETL foi utilizado </w:t>
       </w:r>
-      <w:proofErr w:type="spellStart"/>
       <w:r>
         <w:rPr>
           <w:rFonts w:ascii="Arial" w:hAnsi="Arial" w:cs="Arial"/>
@@ -11197,18 +10738,7 @@
           <w:sz w:val="24"/>
           <w:szCs w:val="24"/>
         </w:rPr>
-        <w:t>Integration</w:t>
-      </w:r>
-      <w:proofErr w:type="spellEnd"/>
-      <w:r>
-        <w:rPr>
-          <w:rFonts w:ascii="Arial" w:hAnsi="Arial" w:cs="Arial"/>
-          <w:i/>
-          <w:iCs/>
-          <w:sz w:val="24"/>
-          <w:szCs w:val="24"/>
-        </w:rPr>
-        <w:t xml:space="preserve"> Services,</w:t>
+        <w:t>Integration Services,</w:t>
       </w:r>
       <w:r>
         <w:rPr>
@@ -11525,115 +11055,7 @@
           <w:sz w:val="24"/>
           <w:szCs w:val="24"/>
         </w:rPr>
-        <w:t>Visão Geral: Ano (</w:t>
-      </w:r>
-      <w:proofErr w:type="spellStart"/>
-      <w:r>
-        <w:rPr>
-          <w:rFonts w:ascii="Arial" w:hAnsi="Arial" w:cs="Arial"/>
-          <w:sz w:val="24"/>
-          <w:szCs w:val="24"/>
-        </w:rPr>
-        <w:t>dTEMPO</w:t>
-      </w:r>
-      <w:proofErr w:type="spellEnd"/>
-      <w:r>
-        <w:rPr>
-          <w:rFonts w:ascii="Arial" w:hAnsi="Arial" w:cs="Arial"/>
-          <w:sz w:val="24"/>
-          <w:szCs w:val="24"/>
-        </w:rPr>
-        <w:t>), Tipo de Veículo (</w:t>
-      </w:r>
-      <w:proofErr w:type="spellStart"/>
-      <w:r>
-        <w:rPr>
-          <w:rFonts w:ascii="Arial" w:hAnsi="Arial" w:cs="Arial"/>
-          <w:sz w:val="24"/>
-          <w:szCs w:val="24"/>
-        </w:rPr>
-        <w:t>dTIPOVEÍCULO</w:t>
-      </w:r>
-      <w:proofErr w:type="spellEnd"/>
-      <w:r>
-        <w:rPr>
-          <w:rFonts w:ascii="Arial" w:hAnsi="Arial" w:cs="Arial"/>
-          <w:sz w:val="24"/>
-          <w:szCs w:val="24"/>
-        </w:rPr>
-        <w:t>), Categoria (</w:t>
-      </w:r>
-      <w:proofErr w:type="spellStart"/>
-      <w:r>
-        <w:rPr>
-          <w:rFonts w:ascii="Arial" w:hAnsi="Arial" w:cs="Arial"/>
-          <w:sz w:val="24"/>
-          <w:szCs w:val="24"/>
-        </w:rPr>
-        <w:t>dCATEGORIA</w:t>
-      </w:r>
-      <w:proofErr w:type="spellEnd"/>
-      <w:r>
-        <w:rPr>
-          <w:rFonts w:ascii="Arial" w:hAnsi="Arial" w:cs="Arial"/>
-          <w:sz w:val="24"/>
-          <w:szCs w:val="24"/>
-        </w:rPr>
-        <w:t>), Tipo de Socorro (</w:t>
-      </w:r>
-      <w:proofErr w:type="spellStart"/>
-      <w:r>
-        <w:rPr>
-          <w:rFonts w:ascii="Arial" w:hAnsi="Arial" w:cs="Arial"/>
-          <w:sz w:val="24"/>
-          <w:szCs w:val="24"/>
-        </w:rPr>
-        <w:t>dTIPOSOCORRO</w:t>
-      </w:r>
-      <w:proofErr w:type="spellEnd"/>
-      <w:r>
-        <w:rPr>
-          <w:rFonts w:ascii="Arial" w:hAnsi="Arial" w:cs="Arial"/>
-          <w:sz w:val="24"/>
-          <w:szCs w:val="24"/>
-        </w:rPr>
-        <w:t xml:space="preserve">) </w:t>
-      </w:r>
-      <w:proofErr w:type="gramStart"/>
-      <w:r>
-        <w:rPr>
-          <w:rFonts w:ascii="Arial" w:hAnsi="Arial" w:cs="Arial"/>
-          <w:sz w:val="24"/>
-          <w:szCs w:val="24"/>
-        </w:rPr>
-        <w:t>e Regional</w:t>
-      </w:r>
-      <w:proofErr w:type="gramEnd"/>
-      <w:r>
-        <w:rPr>
-          <w:rFonts w:ascii="Arial" w:hAnsi="Arial" w:cs="Arial"/>
-          <w:sz w:val="24"/>
-          <w:szCs w:val="24"/>
-        </w:rPr>
-        <w:t xml:space="preserve"> (</w:t>
-      </w:r>
-      <w:proofErr w:type="spellStart"/>
-      <w:r>
-        <w:rPr>
-          <w:rFonts w:ascii="Arial" w:hAnsi="Arial" w:cs="Arial"/>
-          <w:sz w:val="24"/>
-          <w:szCs w:val="24"/>
-        </w:rPr>
-        <w:t>dREGIONAL</w:t>
-      </w:r>
-      <w:proofErr w:type="spellEnd"/>
-      <w:r>
-        <w:rPr>
-          <w:rFonts w:ascii="Arial" w:hAnsi="Arial" w:cs="Arial"/>
-          <w:sz w:val="24"/>
-          <w:szCs w:val="24"/>
-        </w:rPr>
-        <w:t>);</w:t>
+        <w:t>Visão Geral: Ano (dTEMPO), Tipo de Veículo (dTIPOVEÍCULO), Categoria (dCATEGORIA), Tipo de Socorro (dTIPOSOCORRO) e Regional (dREGIONAL);</w:t>
       </w:r>
     </w:p>
     <w:p>
@@ -11673,115 +11095,7 @@
           <w:sz w:val="24"/>
           <w:szCs w:val="24"/>
         </w:rPr>
-        <w:t>Ano (</w:t>
-      </w:r>
-      <w:proofErr w:type="spellStart"/>
-      <w:r>
-        <w:rPr>
-          <w:rFonts w:ascii="Arial" w:hAnsi="Arial" w:cs="Arial"/>
-          <w:sz w:val="24"/>
-          <w:szCs w:val="24"/>
-        </w:rPr>
-        <w:t>dTEMPO</w:t>
-      </w:r>
-      <w:proofErr w:type="spellEnd"/>
-      <w:r>
-        <w:rPr>
-          <w:rFonts w:ascii="Arial" w:hAnsi="Arial" w:cs="Arial"/>
-          <w:sz w:val="24"/>
-          <w:szCs w:val="24"/>
-        </w:rPr>
-        <w:t>), Tipo de Veículo (</w:t>
-      </w:r>
-      <w:proofErr w:type="spellStart"/>
-      <w:r>
-        <w:rPr>
-          <w:rFonts w:ascii="Arial" w:hAnsi="Arial" w:cs="Arial"/>
-          <w:sz w:val="24"/>
-          <w:szCs w:val="24"/>
-        </w:rPr>
-        <w:t>dTIPOVEÍCULO</w:t>
-      </w:r>
-      <w:proofErr w:type="spellEnd"/>
-      <w:r>
-        <w:rPr>
-          <w:rFonts w:ascii="Arial" w:hAnsi="Arial" w:cs="Arial"/>
-          <w:sz w:val="24"/>
-          <w:szCs w:val="24"/>
-        </w:rPr>
-        <w:t>), Categoria (</w:t>
-      </w:r>
-      <w:proofErr w:type="spellStart"/>
-      <w:r>
-        <w:rPr>
-          <w:rFonts w:ascii="Arial" w:hAnsi="Arial" w:cs="Arial"/>
-          <w:sz w:val="24"/>
-          <w:szCs w:val="24"/>
-        </w:rPr>
-        <w:t>dCATEGORIA</w:t>
-      </w:r>
-      <w:proofErr w:type="spellEnd"/>
-      <w:r>
-        <w:rPr>
-          <w:rFonts w:ascii="Arial" w:hAnsi="Arial" w:cs="Arial"/>
-          <w:sz w:val="24"/>
-          <w:szCs w:val="24"/>
-        </w:rPr>
-        <w:t>), Tipo de Socorro (</w:t>
-      </w:r>
-      <w:proofErr w:type="spellStart"/>
-      <w:r>
-        <w:rPr>
-          <w:rFonts w:ascii="Arial" w:hAnsi="Arial" w:cs="Arial"/>
-          <w:sz w:val="24"/>
-          <w:szCs w:val="24"/>
-        </w:rPr>
-        <w:t>dTIPOSOCORRO</w:t>
-      </w:r>
-      <w:proofErr w:type="spellEnd"/>
-      <w:r>
-        <w:rPr>
-          <w:rFonts w:ascii="Arial" w:hAnsi="Arial" w:cs="Arial"/>
-          <w:sz w:val="24"/>
-          <w:szCs w:val="24"/>
-        </w:rPr>
-        <w:t xml:space="preserve">) </w:t>
-      </w:r>
-      <w:proofErr w:type="gramStart"/>
-      <w:r>
-        <w:rPr>
-          <w:rFonts w:ascii="Arial" w:hAnsi="Arial" w:cs="Arial"/>
-          <w:sz w:val="24"/>
-          <w:szCs w:val="24"/>
-        </w:rPr>
-        <w:t>e Regional</w:t>
-      </w:r>
-      <w:proofErr w:type="gramEnd"/>
-      <w:r>
-        <w:rPr>
-          <w:rFonts w:ascii="Arial" w:hAnsi="Arial" w:cs="Arial"/>
-          <w:sz w:val="24"/>
-          <w:szCs w:val="24"/>
-        </w:rPr>
-        <w:t xml:space="preserve"> (</w:t>
-      </w:r>
-      <w:proofErr w:type="spellStart"/>
-      <w:r>
-        <w:rPr>
-          <w:rFonts w:ascii="Arial" w:hAnsi="Arial" w:cs="Arial"/>
-          <w:sz w:val="24"/>
-          <w:szCs w:val="24"/>
-        </w:rPr>
-        <w:t>dREGIONAL</w:t>
-      </w:r>
-      <w:proofErr w:type="spellEnd"/>
-      <w:r>
-        <w:rPr>
-          <w:rFonts w:ascii="Arial" w:hAnsi="Arial" w:cs="Arial"/>
-          <w:sz w:val="24"/>
-          <w:szCs w:val="24"/>
-        </w:rPr>
-        <w:t>);</w:t>
+        <w:t>Ano (dTEMPO), Tipo de Veículo (dTIPOVEÍCULO), Categoria (dCATEGORIA), Tipo de Socorro (dTIPOSOCORRO) e Regional (dREGIONAL);</w:t>
       </w:r>
     </w:p>
     <w:p>
@@ -11805,115 +11119,7 @@
           <w:sz w:val="24"/>
           <w:szCs w:val="24"/>
         </w:rPr>
-        <w:t>Visão Condutor: Ano (</w:t>
-      </w:r>
-      <w:proofErr w:type="spellStart"/>
-      <w:r>
-        <w:rPr>
-          <w:rFonts w:ascii="Arial" w:hAnsi="Arial" w:cs="Arial"/>
-          <w:sz w:val="24"/>
-          <w:szCs w:val="24"/>
-        </w:rPr>
-        <w:t>dTEMPO</w:t>
-      </w:r>
-      <w:proofErr w:type="spellEnd"/>
-      <w:r>
-        <w:rPr>
-          <w:rFonts w:ascii="Arial" w:hAnsi="Arial" w:cs="Arial"/>
-          <w:sz w:val="24"/>
-          <w:szCs w:val="24"/>
-        </w:rPr>
-        <w:t>), Tipo de acidente (</w:t>
-      </w:r>
-      <w:proofErr w:type="spellStart"/>
-      <w:r>
-        <w:rPr>
-          <w:rFonts w:ascii="Arial" w:hAnsi="Arial" w:cs="Arial"/>
-          <w:sz w:val="24"/>
-          <w:szCs w:val="24"/>
-        </w:rPr>
-        <w:t>dTIPOACIDENTE</w:t>
-      </w:r>
-      <w:proofErr w:type="spellEnd"/>
-      <w:r>
-        <w:rPr>
-          <w:rFonts w:ascii="Arial" w:hAnsi="Arial" w:cs="Arial"/>
-          <w:sz w:val="24"/>
-          <w:szCs w:val="24"/>
-        </w:rPr>
-        <w:t>), Pavimento (</w:t>
-      </w:r>
-      <w:proofErr w:type="spellStart"/>
-      <w:r>
-        <w:rPr>
-          <w:rFonts w:ascii="Arial" w:hAnsi="Arial" w:cs="Arial"/>
-          <w:sz w:val="24"/>
-          <w:szCs w:val="24"/>
-        </w:rPr>
-        <w:t>dPAVIMENTO</w:t>
-      </w:r>
-      <w:proofErr w:type="spellEnd"/>
-      <w:r>
-        <w:rPr>
-          <w:rFonts w:ascii="Arial" w:hAnsi="Arial" w:cs="Arial"/>
-          <w:sz w:val="24"/>
-          <w:szCs w:val="24"/>
-        </w:rPr>
-        <w:t>), Fatalidade (</w:t>
-      </w:r>
-      <w:proofErr w:type="spellStart"/>
-      <w:r>
-        <w:rPr>
-          <w:rFonts w:ascii="Arial" w:hAnsi="Arial" w:cs="Arial"/>
-          <w:sz w:val="24"/>
-          <w:szCs w:val="24"/>
-        </w:rPr>
-        <w:t>dFATALIDADE</w:t>
-      </w:r>
-      <w:proofErr w:type="spellEnd"/>
-      <w:r>
-        <w:rPr>
-          <w:rFonts w:ascii="Arial" w:hAnsi="Arial" w:cs="Arial"/>
-          <w:sz w:val="24"/>
-          <w:szCs w:val="24"/>
-        </w:rPr>
-        <w:t xml:space="preserve">) </w:t>
-      </w:r>
-      <w:proofErr w:type="gramStart"/>
-      <w:r>
-        <w:rPr>
-          <w:rFonts w:ascii="Arial" w:hAnsi="Arial" w:cs="Arial"/>
-          <w:sz w:val="24"/>
-          <w:szCs w:val="24"/>
-        </w:rPr>
-        <w:t>e Regional</w:t>
-      </w:r>
-      <w:proofErr w:type="gramEnd"/>
-      <w:r>
-        <w:rPr>
-          <w:rFonts w:ascii="Arial" w:hAnsi="Arial" w:cs="Arial"/>
-          <w:sz w:val="24"/>
-          <w:szCs w:val="24"/>
-        </w:rPr>
-        <w:t xml:space="preserve"> (</w:t>
-      </w:r>
-      <w:proofErr w:type="spellStart"/>
-      <w:r>
-        <w:rPr>
-          <w:rFonts w:ascii="Arial" w:hAnsi="Arial" w:cs="Arial"/>
-          <w:sz w:val="24"/>
-          <w:szCs w:val="24"/>
-        </w:rPr>
-        <w:t>dREGIONAL</w:t>
-      </w:r>
-      <w:proofErr w:type="spellEnd"/>
-      <w:r>
-        <w:rPr>
-          <w:rFonts w:ascii="Arial" w:hAnsi="Arial" w:cs="Arial"/>
-          <w:sz w:val="24"/>
-          <w:szCs w:val="24"/>
-        </w:rPr>
-        <w:t>);</w:t>
+        <w:t>Visão Condutor: Ano (dTEMPO), Tipo de acidente (dTIPOACIDENTE), Pavimento (dPAVIMENTO), Fatalidade (dFATALIDADE) e Regional (dREGIONAL);</w:t>
       </w:r>
     </w:p>
     <w:p>
@@ -11953,115 +11159,7 @@
           <w:sz w:val="24"/>
           <w:szCs w:val="24"/>
         </w:rPr>
-        <w:t>Ano (</w:t>
-      </w:r>
-      <w:proofErr w:type="spellStart"/>
-      <w:r>
-        <w:rPr>
-          <w:rFonts w:ascii="Arial" w:hAnsi="Arial" w:cs="Arial"/>
-          <w:sz w:val="24"/>
-          <w:szCs w:val="24"/>
-        </w:rPr>
-        <w:t>dTEMPO</w:t>
-      </w:r>
-      <w:proofErr w:type="spellEnd"/>
-      <w:r>
-        <w:rPr>
-          <w:rFonts w:ascii="Arial" w:hAnsi="Arial" w:cs="Arial"/>
-          <w:sz w:val="24"/>
-          <w:szCs w:val="24"/>
-        </w:rPr>
-        <w:t>), Tipo de acidente (</w:t>
-      </w:r>
-      <w:proofErr w:type="spellStart"/>
-      <w:r>
-        <w:rPr>
-          <w:rFonts w:ascii="Arial" w:hAnsi="Arial" w:cs="Arial"/>
-          <w:sz w:val="24"/>
-          <w:szCs w:val="24"/>
-        </w:rPr>
-        <w:t>dTIPOACIDENTE</w:t>
-      </w:r>
-      <w:proofErr w:type="spellEnd"/>
-      <w:r>
-        <w:rPr>
-          <w:rFonts w:ascii="Arial" w:hAnsi="Arial" w:cs="Arial"/>
-          <w:sz w:val="24"/>
-          <w:szCs w:val="24"/>
-        </w:rPr>
-        <w:t>), Pavimento (</w:t>
-      </w:r>
-      <w:proofErr w:type="spellStart"/>
-      <w:r>
-        <w:rPr>
-          <w:rFonts w:ascii="Arial" w:hAnsi="Arial" w:cs="Arial"/>
-          <w:sz w:val="24"/>
-          <w:szCs w:val="24"/>
-        </w:rPr>
-        <w:t>dPAVIMENTO</w:t>
-      </w:r>
-      <w:proofErr w:type="spellEnd"/>
-      <w:r>
-        <w:rPr>
-          <w:rFonts w:ascii="Arial" w:hAnsi="Arial" w:cs="Arial"/>
-          <w:sz w:val="24"/>
-          <w:szCs w:val="24"/>
-        </w:rPr>
-        <w:t>), Fatalidade (</w:t>
-      </w:r>
-      <w:proofErr w:type="spellStart"/>
-      <w:r>
-        <w:rPr>
-          <w:rFonts w:ascii="Arial" w:hAnsi="Arial" w:cs="Arial"/>
-          <w:sz w:val="24"/>
-          <w:szCs w:val="24"/>
-        </w:rPr>
-        <w:t>dFATALIDADE</w:t>
-      </w:r>
-      <w:proofErr w:type="spellEnd"/>
-      <w:r>
-        <w:rPr>
-          <w:rFonts w:ascii="Arial" w:hAnsi="Arial" w:cs="Arial"/>
-          <w:sz w:val="24"/>
-          <w:szCs w:val="24"/>
-        </w:rPr>
-        <w:t xml:space="preserve">) </w:t>
-      </w:r>
-      <w:proofErr w:type="gramStart"/>
-      <w:r>
-        <w:rPr>
-          <w:rFonts w:ascii="Arial" w:hAnsi="Arial" w:cs="Arial"/>
-          <w:sz w:val="24"/>
-          <w:szCs w:val="24"/>
-        </w:rPr>
-        <w:t>e Regional</w:t>
-      </w:r>
-      <w:proofErr w:type="gramEnd"/>
-      <w:r>
-        <w:rPr>
-          <w:rFonts w:ascii="Arial" w:hAnsi="Arial" w:cs="Arial"/>
-          <w:sz w:val="24"/>
-          <w:szCs w:val="24"/>
-        </w:rPr>
-        <w:t xml:space="preserve"> (</w:t>
-      </w:r>
-      <w:proofErr w:type="spellStart"/>
-      <w:r>
-        <w:rPr>
-          <w:rFonts w:ascii="Arial" w:hAnsi="Arial" w:cs="Arial"/>
-          <w:sz w:val="24"/>
-          <w:szCs w:val="24"/>
-        </w:rPr>
-        <w:t>dREGIONAL</w:t>
-      </w:r>
-      <w:proofErr w:type="spellEnd"/>
-      <w:r>
-        <w:rPr>
-          <w:rFonts w:ascii="Arial" w:hAnsi="Arial" w:cs="Arial"/>
-          <w:sz w:val="24"/>
-          <w:szCs w:val="24"/>
-        </w:rPr>
-        <w:t>).</w:t>
+        <w:t>Ano (dTEMPO), Tipo de acidente (dTIPOACIDENTE), Pavimento (dPAVIMENTO), Fatalidade (dFATALIDADE) e Regional (dREGIONAL).</w:t>
       </w:r>
     </w:p>
     <w:p>
@@ -12272,7 +11370,6 @@
           <w:lang w:val="en-US" w:eastAsia="pt-BR"/>
         </w:rPr>
       </w:pPr>
-      <w:proofErr w:type="spellStart"/>
       <w:r>
         <w:rPr>
           <w:rFonts w:ascii="Consolas" w:eastAsia="Times New Roman" w:hAnsi="Consolas"/>
@@ -12281,9 +11378,8 @@
           <w:szCs w:val="18"/>
           <w:lang w:val="en-US" w:eastAsia="pt-BR"/>
         </w:rPr>
-        <w:t>Acidentes</w:t>
-      </w:r>
-      <w:proofErr w:type="spellEnd"/>
+        <w:t>Acidentes =</w:t>
+      </w:r>
       <w:r>
         <w:rPr>
           <w:rFonts w:ascii="Consolas" w:eastAsia="Times New Roman" w:hAnsi="Consolas"/>
@@ -12292,7 +11388,7 @@
           <w:szCs w:val="18"/>
           <w:lang w:val="en-US" w:eastAsia="pt-BR"/>
         </w:rPr>
-        <w:t xml:space="preserve"> =</w:t>
+        <w:t xml:space="preserve"> </w:t>
       </w:r>
       <w:r>
         <w:rPr>
@@ -12302,59 +11398,141 @@
           <w:szCs w:val="18"/>
           <w:lang w:val="en-US" w:eastAsia="pt-BR"/>
         </w:rPr>
-        <w:t xml:space="preserve"> </w:t>
-      </w:r>
-      <w:r>
+        <w:t>IF(DISTINCTCOUNT(FATO1[Boletim])=0,0,DISTINCTCOUNT(FATO1[Boletim]))</w:t>
+      </w:r>
+    </w:p>
+    <w:p>
+      <w:pPr>
+        <w:suppressAutoHyphens/>
+        <w:spacing w:after="0" w:line="360" w:lineRule="auto"/>
+        <w:jc w:val="both"/>
+        <w:rPr>
+          <w:rFonts w:ascii="Arial" w:eastAsia="Times New Roman" w:hAnsi="Arial" w:cs="Arial"/>
+          <w:sz w:val="24"/>
+          <w:szCs w:val="24"/>
+          <w:lang w:val="en-US" w:eastAsia="pt-BR"/>
+        </w:rPr>
+      </w:pPr>
+      <w:r>
+        <w:rPr>
+          <w:rFonts w:ascii="Arial" w:eastAsia="Times New Roman" w:hAnsi="Arial" w:cs="Arial"/>
+          <w:sz w:val="24"/>
+          <w:szCs w:val="24"/>
+          <w:lang w:val="en-US" w:eastAsia="pt-BR"/>
+        </w:rPr>
+        <w:tab/>
+      </w:r>
+    </w:p>
+    <w:p>
+      <w:pPr>
+        <w:numPr>
+          <w:ilvl w:val="0"/>
+          <w:numId w:val="30"/>
+        </w:numPr>
+        <w:suppressAutoHyphens/>
+        <w:spacing w:after="0" w:line="360" w:lineRule="auto"/>
+        <w:jc w:val="both"/>
+        <w:rPr>
+          <w:rFonts w:ascii="Arial" w:eastAsia="Times New Roman" w:hAnsi="Arial" w:cs="Arial"/>
+          <w:b/>
+          <w:bCs/>
+          <w:sz w:val="24"/>
+          <w:szCs w:val="24"/>
+          <w:lang w:eastAsia="pt-BR"/>
+        </w:rPr>
+      </w:pPr>
+      <w:r>
+        <w:rPr>
+          <w:rFonts w:ascii="Arial" w:eastAsia="Times New Roman" w:hAnsi="Arial" w:cs="Arial"/>
+          <w:b/>
+          <w:bCs/>
+          <w:sz w:val="24"/>
+          <w:szCs w:val="24"/>
+          <w:lang w:eastAsia="pt-BR"/>
+        </w:rPr>
+        <w:t>Quantidade de vítimas fatais:</w:t>
+      </w:r>
+    </w:p>
+    <w:p>
+      <w:pPr>
+        <w:suppressAutoHyphens/>
+        <w:spacing w:after="0" w:line="360" w:lineRule="auto"/>
+        <w:ind w:left="709"/>
+        <w:jc w:val="both"/>
+        <w:rPr>
+          <w:rFonts w:ascii="Arial" w:eastAsia="Times New Roman" w:hAnsi="Arial" w:cs="Arial"/>
+          <w:sz w:val="24"/>
+          <w:szCs w:val="24"/>
+          <w:lang w:eastAsia="pt-BR"/>
+        </w:rPr>
+      </w:pPr>
+    </w:p>
+    <w:p>
+      <w:pPr>
+        <w:shd w:val="clear" w:color="auto" w:fill="FFFFFE"/>
+        <w:spacing w:after="0" w:line="270" w:lineRule="atLeast"/>
+        <w:ind w:left="709"/>
         <w:rPr>
           <w:rFonts w:ascii="Consolas" w:eastAsia="Times New Roman" w:hAnsi="Consolas"/>
           <w:color w:val="000000"/>
           <w:sz w:val="18"/>
           <w:szCs w:val="18"/>
-          <w:lang w:val="en-US" w:eastAsia="pt-BR"/>
-        </w:rPr>
-        <w:t>IF(DISTINCTCOUNT(FATO1[Boletim</w:t>
-      </w:r>
-      <w:proofErr w:type="gramStart"/>
+          <w:lang w:eastAsia="pt-BR"/>
+        </w:rPr>
+      </w:pPr>
       <w:r>
         <w:rPr>
           <w:rFonts w:ascii="Consolas" w:eastAsia="Times New Roman" w:hAnsi="Consolas"/>
           <w:color w:val="000000"/>
           <w:sz w:val="18"/>
           <w:szCs w:val="18"/>
-          <w:lang w:val="en-US" w:eastAsia="pt-BR"/>
-        </w:rPr>
-        <w:t>])=</w:t>
-      </w:r>
-      <w:proofErr w:type="gramEnd"/>
-      <w:r>
+          <w:lang w:eastAsia="pt-BR"/>
+        </w:rPr>
+        <w:t>Vítimas fatais = IF(CALCULATE(COUNTA(FATO1[idFatalidade]),FATO1[idFatalidade]=1)=0,0,</w:t>
+      </w:r>
+    </w:p>
+    <w:p>
+      <w:pPr>
+        <w:shd w:val="clear" w:color="auto" w:fill="FFFFFE"/>
+        <w:spacing w:after="0" w:line="270" w:lineRule="atLeast"/>
+        <w:ind w:left="709"/>
         <w:rPr>
           <w:rFonts w:ascii="Consolas" w:eastAsia="Times New Roman" w:hAnsi="Consolas"/>
           <w:color w:val="000000"/>
           <w:sz w:val="18"/>
           <w:szCs w:val="18"/>
-          <w:lang w:val="en-US" w:eastAsia="pt-BR"/>
-        </w:rPr>
-        <w:t>0,0,DISTINCTCOUNT(FATO1[Boletim]))</w:t>
-      </w:r>
-    </w:p>
-    <w:p>
-      <w:pPr>
-        <w:suppressAutoHyphens/>
-        <w:spacing w:after="0" w:line="360" w:lineRule="auto"/>
-        <w:jc w:val="both"/>
-        <w:rPr>
-          <w:rFonts w:ascii="Arial" w:eastAsia="Times New Roman" w:hAnsi="Arial" w:cs="Arial"/>
-          <w:sz w:val="24"/>
-          <w:szCs w:val="24"/>
-          <w:lang w:val="en-US" w:eastAsia="pt-BR"/>
-        </w:rPr>
-      </w:pPr>
-      <w:r>
-        <w:rPr>
-          <w:rFonts w:ascii="Arial" w:eastAsia="Times New Roman" w:hAnsi="Arial" w:cs="Arial"/>
-          <w:sz w:val="24"/>
-          <w:szCs w:val="24"/>
-          <w:lang w:val="en-US" w:eastAsia="pt-BR"/>
+          <w:lang w:eastAsia="pt-BR"/>
+        </w:rPr>
+      </w:pPr>
+      <w:r>
+        <w:rPr>
+          <w:rFonts w:ascii="Consolas" w:eastAsia="Times New Roman" w:hAnsi="Consolas"/>
+          <w:color w:val="000000"/>
+          <w:sz w:val="18"/>
+          <w:szCs w:val="18"/>
+          <w:lang w:eastAsia="pt-BR"/>
+        </w:rPr>
+        <w:t>CALCULATE(COUNTA(FATO1[idFatalidade]),FATO1[idFatalidade]=1))</w:t>
+      </w:r>
+    </w:p>
+    <w:p>
+      <w:pPr>
+        <w:suppressAutoHyphens/>
+        <w:spacing w:after="0" w:line="360" w:lineRule="auto"/>
+        <w:jc w:val="both"/>
+        <w:rPr>
+          <w:rFonts w:ascii="Arial" w:eastAsia="Times New Roman" w:hAnsi="Arial" w:cs="Arial"/>
+          <w:sz w:val="24"/>
+          <w:szCs w:val="24"/>
+          <w:lang w:eastAsia="pt-BR"/>
+        </w:rPr>
+      </w:pPr>
+      <w:r>
+        <w:rPr>
+          <w:rFonts w:ascii="Arial" w:eastAsia="Times New Roman" w:hAnsi="Arial" w:cs="Arial"/>
+          <w:sz w:val="24"/>
+          <w:szCs w:val="24"/>
+          <w:lang w:eastAsia="pt-BR"/>
         </w:rPr>
         <w:tab/>
       </w:r>
@@ -12386,7 +11564,7 @@
           <w:szCs w:val="24"/>
           <w:lang w:eastAsia="pt-BR"/>
         </w:rPr>
-        <w:t>Quantidade de vítimas fatais:</w:t>
+        <w:t>Quantidade de vítimas não fatais:</w:t>
       </w:r>
     </w:p>
     <w:p>
@@ -12424,10 +11602,14 @@
           <w:szCs w:val="18"/>
           <w:lang w:eastAsia="pt-BR"/>
         </w:rPr>
-        <w:t>Vítimas fatais = IF(CALCULATE(COUNTA(FATO1[idFatalidade]</w:t>
-      </w:r>
-      <w:proofErr w:type="gramStart"/>
-      <w:r>
+        <w:t>Vítimas não fatais = IF(CALCULATE(COUNTA(FATO1[idFatalidade]),dFATALIDADE[idFatalidade]=2)=0,0,</w:t>
+      </w:r>
+    </w:p>
+    <w:p>
+      <w:pPr>
+        <w:shd w:val="clear" w:color="auto" w:fill="FFFFFE"/>
+        <w:spacing w:after="0" w:line="270" w:lineRule="atLeast"/>
+        <w:ind w:left="709"/>
         <w:rPr>
           <w:rFonts w:ascii="Consolas" w:eastAsia="Times New Roman" w:hAnsi="Consolas"/>
           <w:color w:val="000000"/>
@@ -12435,9 +11617,7 @@
           <w:szCs w:val="18"/>
           <w:lang w:eastAsia="pt-BR"/>
         </w:rPr>
-        <w:t>),FATO</w:t>
-      </w:r>
-      <w:proofErr w:type="gramEnd"/>
+      </w:pPr>
       <w:r>
         <w:rPr>
           <w:rFonts w:ascii="Consolas" w:eastAsia="Times New Roman" w:hAnsi="Consolas"/>
@@ -12446,8 +11626,74 @@
           <w:szCs w:val="18"/>
           <w:lang w:eastAsia="pt-BR"/>
         </w:rPr>
-        <w:t>1[idFatalidade]=1)=0,0,</w:t>
-      </w:r>
+        <w:t>CALCULATE(COUNTA(FATO1[idFatalidade]),dFATALIDADE[idFatalidade]=2))</w:t>
+      </w:r>
+    </w:p>
+    <w:p>
+      <w:pPr>
+        <w:suppressAutoHyphens/>
+        <w:spacing w:after="0" w:line="360" w:lineRule="auto"/>
+        <w:jc w:val="both"/>
+        <w:rPr>
+          <w:rFonts w:ascii="Arial" w:eastAsia="Times New Roman" w:hAnsi="Arial" w:cs="Arial"/>
+          <w:sz w:val="24"/>
+          <w:szCs w:val="24"/>
+          <w:lang w:eastAsia="pt-BR"/>
+        </w:rPr>
+      </w:pPr>
+      <w:r>
+        <w:rPr>
+          <w:rFonts w:ascii="Arial" w:eastAsia="Times New Roman" w:hAnsi="Arial" w:cs="Arial"/>
+          <w:sz w:val="24"/>
+          <w:szCs w:val="24"/>
+          <w:lang w:eastAsia="pt-BR"/>
+        </w:rPr>
+        <w:tab/>
+      </w:r>
+    </w:p>
+    <w:p>
+      <w:pPr>
+        <w:numPr>
+          <w:ilvl w:val="0"/>
+          <w:numId w:val="30"/>
+        </w:numPr>
+        <w:suppressAutoHyphens/>
+        <w:spacing w:after="0" w:line="360" w:lineRule="auto"/>
+        <w:jc w:val="both"/>
+        <w:rPr>
+          <w:rFonts w:ascii="Arial" w:eastAsia="Times New Roman" w:hAnsi="Arial" w:cs="Arial"/>
+          <w:b/>
+          <w:bCs/>
+          <w:sz w:val="24"/>
+          <w:szCs w:val="24"/>
+          <w:lang w:eastAsia="pt-BR"/>
+        </w:rPr>
+      </w:pPr>
+      <w:r>
+        <w:rPr>
+          <w:rFonts w:ascii="Arial" w:eastAsia="Times New Roman" w:hAnsi="Arial" w:cs="Arial"/>
+          <w:b/>
+          <w:bCs/>
+          <w:sz w:val="24"/>
+          <w:szCs w:val="24"/>
+          <w:lang w:eastAsia="pt-BR"/>
+        </w:rPr>
+        <w:t>Quantidade de vítimas sem ferimentos graves:</w:t>
+      </w:r>
+    </w:p>
+    <w:p>
+      <w:pPr>
+        <w:suppressAutoHyphens/>
+        <w:spacing w:after="0" w:line="360" w:lineRule="auto"/>
+        <w:ind w:left="709"/>
+        <w:jc w:val="both"/>
+        <w:rPr>
+          <w:rFonts w:ascii="Arial" w:eastAsia="Times New Roman" w:hAnsi="Arial" w:cs="Arial"/>
+          <w:sz w:val="24"/>
+          <w:szCs w:val="24"/>
+          <w:lang w:eastAsia="pt-BR"/>
+        </w:rPr>
+      </w:pPr>
     </w:p>
     <w:p>
       <w:pPr>
@@ -12470,10 +11716,14 @@
           <w:szCs w:val="18"/>
           <w:lang w:eastAsia="pt-BR"/>
         </w:rPr>
-        <w:t>CALCULATE(COUNTA(FATO1[</w:t>
-      </w:r>
-      <w:proofErr w:type="spellStart"/>
-      <w:r>
+        <w:t>Vítimas sem ferimentos graves = IF(CALCULATE(COUNTA(FATO1[idSeveridade]),FATO1[idSeveridade]=0)=0,0,</w:t>
+      </w:r>
+    </w:p>
+    <w:p>
+      <w:pPr>
+        <w:shd w:val="clear" w:color="auto" w:fill="FFFFFE"/>
+        <w:spacing w:after="0" w:line="270" w:lineRule="atLeast"/>
+        <w:ind w:left="709"/>
         <w:rPr>
           <w:rFonts w:ascii="Consolas" w:eastAsia="Times New Roman" w:hAnsi="Consolas"/>
           <w:color w:val="000000"/>
@@ -12481,9 +11731,7 @@
           <w:szCs w:val="18"/>
           <w:lang w:eastAsia="pt-BR"/>
         </w:rPr>
-        <w:t>idFatalidade</w:t>
-      </w:r>
-      <w:proofErr w:type="spellEnd"/>
+      </w:pPr>
       <w:r>
         <w:rPr>
           <w:rFonts w:ascii="Consolas" w:eastAsia="Times New Roman" w:hAnsi="Consolas"/>
@@ -12492,73 +11740,7 @@
           <w:szCs w:val="18"/>
           <w:lang w:eastAsia="pt-BR"/>
         </w:rPr>
-        <w:t>]</w:t>
-      </w:r>
-      <w:proofErr w:type="gramStart"/>
-      <w:r>
-        <w:rPr>
-          <w:rFonts w:ascii="Consolas" w:eastAsia="Times New Roman" w:hAnsi="Consolas"/>
-          <w:color w:val="000000"/>
-          <w:sz w:val="18"/>
-          <w:szCs w:val="18"/>
-          <w:lang w:eastAsia="pt-BR"/>
-        </w:rPr>
-        <w:t>),FATO</w:t>
-      </w:r>
-      <w:proofErr w:type="gramEnd"/>
-      <w:r>
-        <w:rPr>
-          <w:rFonts w:ascii="Consolas" w:eastAsia="Times New Roman" w:hAnsi="Consolas"/>
-          <w:color w:val="000000"/>
-          <w:sz w:val="18"/>
-          <w:szCs w:val="18"/>
-          <w:lang w:eastAsia="pt-BR"/>
-        </w:rPr>
-        <w:t>1[</w:t>
-      </w:r>
-      <w:proofErr w:type="spellStart"/>
-      <w:r>
-        <w:rPr>
-          <w:rFonts w:ascii="Consolas" w:eastAsia="Times New Roman" w:hAnsi="Consolas"/>
-          <w:color w:val="000000"/>
-          <w:sz w:val="18"/>
-          <w:szCs w:val="18"/>
-          <w:lang w:eastAsia="pt-BR"/>
-        </w:rPr>
-        <w:t>idFatalidade</w:t>
-      </w:r>
-      <w:proofErr w:type="spellEnd"/>
-      <w:r>
-        <w:rPr>
-          <w:rFonts w:ascii="Consolas" w:eastAsia="Times New Roman" w:hAnsi="Consolas"/>
-          <w:color w:val="000000"/>
-          <w:sz w:val="18"/>
-          <w:szCs w:val="18"/>
-          <w:lang w:eastAsia="pt-BR"/>
-        </w:rPr>
-        <w:t>]=1))</w:t>
-      </w:r>
-    </w:p>
-    <w:p>
-      <w:pPr>
-        <w:suppressAutoHyphens/>
-        <w:spacing w:after="0" w:line="360" w:lineRule="auto"/>
-        <w:jc w:val="both"/>
-        <w:rPr>
-          <w:rFonts w:ascii="Arial" w:eastAsia="Times New Roman" w:hAnsi="Arial" w:cs="Arial"/>
-          <w:sz w:val="24"/>
-          <w:szCs w:val="24"/>
-          <w:lang w:eastAsia="pt-BR"/>
-        </w:rPr>
-      </w:pPr>
-      <w:r>
-        <w:rPr>
-          <w:rFonts w:ascii="Arial" w:eastAsia="Times New Roman" w:hAnsi="Arial" w:cs="Arial"/>
-          <w:sz w:val="24"/>
-          <w:szCs w:val="24"/>
-          <w:lang w:eastAsia="pt-BR"/>
-        </w:rPr>
-        <w:tab/>
+        <w:t>CALCULATE(COUNTA(FATO1[idSeveridade]),FATO1[idSeveridade]=0))</w:t>
       </w:r>
     </w:p>
     <w:p>
@@ -12572,151 +11754,42 @@
         <w:jc w:val="both"/>
         <w:rPr>
           <w:rFonts w:ascii="Arial" w:eastAsia="Times New Roman" w:hAnsi="Arial" w:cs="Arial"/>
-          <w:b/>
-          <w:bCs/>
-          <w:sz w:val="24"/>
-          <w:szCs w:val="24"/>
-          <w:lang w:eastAsia="pt-BR"/>
-        </w:rPr>
-      </w:pPr>
-      <w:r>
-        <w:rPr>
-          <w:rFonts w:ascii="Arial" w:eastAsia="Times New Roman" w:hAnsi="Arial" w:cs="Arial"/>
-          <w:b/>
-          <w:bCs/>
-          <w:sz w:val="24"/>
-          <w:szCs w:val="24"/>
-          <w:lang w:eastAsia="pt-BR"/>
-        </w:rPr>
-        <w:t>Quantidade de vítimas não fatais:</w:t>
-      </w:r>
-    </w:p>
-    <w:p>
-      <w:pPr>
-        <w:suppressAutoHyphens/>
-        <w:spacing w:after="0" w:line="360" w:lineRule="auto"/>
-        <w:ind w:left="709"/>
-        <w:jc w:val="both"/>
-        <w:rPr>
-          <w:rFonts w:ascii="Arial" w:eastAsia="Times New Roman" w:hAnsi="Arial" w:cs="Arial"/>
-          <w:sz w:val="24"/>
-          <w:szCs w:val="24"/>
-          <w:lang w:eastAsia="pt-BR"/>
-        </w:rPr>
-      </w:pPr>
-    </w:p>
-    <w:p>
-      <w:pPr>
-        <w:shd w:val="clear" w:color="auto" w:fill="FFFFFE"/>
-        <w:spacing w:after="0" w:line="270" w:lineRule="atLeast"/>
-        <w:ind w:left="709"/>
-        <w:rPr>
-          <w:rFonts w:ascii="Consolas" w:eastAsia="Times New Roman" w:hAnsi="Consolas"/>
-          <w:color w:val="000000"/>
-          <w:sz w:val="18"/>
-          <w:szCs w:val="18"/>
-          <w:lang w:eastAsia="pt-BR"/>
-        </w:rPr>
-      </w:pPr>
-      <w:r>
-        <w:rPr>
-          <w:rFonts w:ascii="Consolas" w:eastAsia="Times New Roman" w:hAnsi="Consolas"/>
-          <w:color w:val="000000"/>
-          <w:sz w:val="18"/>
-          <w:szCs w:val="18"/>
-          <w:lang w:eastAsia="pt-BR"/>
-        </w:rPr>
-        <w:t>Vítimas não fatais = IF(CALCULATE(COUNTA(FATO1[idFatalidade]</w:t>
-      </w:r>
-      <w:proofErr w:type="gramStart"/>
-      <w:r>
-        <w:rPr>
-          <w:rFonts w:ascii="Consolas" w:eastAsia="Times New Roman" w:hAnsi="Consolas"/>
-          <w:color w:val="000000"/>
-          <w:sz w:val="18"/>
-          <w:szCs w:val="18"/>
-          <w:lang w:eastAsia="pt-BR"/>
-        </w:rPr>
-        <w:t>),dFATALIDADE</w:t>
-      </w:r>
-      <w:proofErr w:type="gramEnd"/>
-      <w:r>
-        <w:rPr>
-          <w:rFonts w:ascii="Consolas" w:eastAsia="Times New Roman" w:hAnsi="Consolas"/>
-          <w:color w:val="000000"/>
-          <w:sz w:val="18"/>
-          <w:szCs w:val="18"/>
-          <w:lang w:eastAsia="pt-BR"/>
-        </w:rPr>
-        <w:t>[idFatalidade]=2)=0,0,</w:t>
-      </w:r>
-    </w:p>
-    <w:p>
-      <w:pPr>
-        <w:shd w:val="clear" w:color="auto" w:fill="FFFFFE"/>
-        <w:spacing w:after="0" w:line="270" w:lineRule="atLeast"/>
-        <w:ind w:left="709"/>
-        <w:rPr>
-          <w:rFonts w:ascii="Consolas" w:eastAsia="Times New Roman" w:hAnsi="Consolas"/>
-          <w:color w:val="000000"/>
-          <w:sz w:val="18"/>
-          <w:szCs w:val="18"/>
-          <w:lang w:eastAsia="pt-BR"/>
-        </w:rPr>
-      </w:pPr>
-      <w:r>
-        <w:rPr>
-          <w:rFonts w:ascii="Consolas" w:eastAsia="Times New Roman" w:hAnsi="Consolas"/>
-          <w:color w:val="000000"/>
-          <w:sz w:val="18"/>
-          <w:szCs w:val="18"/>
-          <w:lang w:eastAsia="pt-BR"/>
-        </w:rPr>
-        <w:t>CALCULATE(COUNTA(FATO1[idFatalidade]</w:t>
-      </w:r>
-      <w:proofErr w:type="gramStart"/>
-      <w:r>
-        <w:rPr>
-          <w:rFonts w:ascii="Consolas" w:eastAsia="Times New Roman" w:hAnsi="Consolas"/>
-          <w:color w:val="000000"/>
-          <w:sz w:val="18"/>
-          <w:szCs w:val="18"/>
-          <w:lang w:eastAsia="pt-BR"/>
-        </w:rPr>
-        <w:t>),dFATALIDADE</w:t>
-      </w:r>
-      <w:proofErr w:type="gramEnd"/>
-      <w:r>
-        <w:rPr>
-          <w:rFonts w:ascii="Consolas" w:eastAsia="Times New Roman" w:hAnsi="Consolas"/>
-          <w:color w:val="000000"/>
-          <w:sz w:val="18"/>
-          <w:szCs w:val="18"/>
-          <w:lang w:eastAsia="pt-BR"/>
-        </w:rPr>
-        <w:t>[idFatalidade]=2))</w:t>
-      </w:r>
-    </w:p>
-    <w:p>
-      <w:pPr>
-        <w:suppressAutoHyphens/>
-        <w:spacing w:after="0" w:line="360" w:lineRule="auto"/>
-        <w:jc w:val="both"/>
-        <w:rPr>
-          <w:rFonts w:ascii="Arial" w:eastAsia="Times New Roman" w:hAnsi="Arial" w:cs="Arial"/>
-          <w:sz w:val="24"/>
-          <w:szCs w:val="24"/>
-          <w:lang w:eastAsia="pt-BR"/>
-        </w:rPr>
-      </w:pPr>
-      <w:r>
-        <w:rPr>
-          <w:rFonts w:ascii="Arial" w:eastAsia="Times New Roman" w:hAnsi="Arial" w:cs="Arial"/>
-          <w:sz w:val="24"/>
-          <w:szCs w:val="24"/>
-          <w:lang w:eastAsia="pt-BR"/>
-        </w:rPr>
-        <w:tab/>
+          <w:sz w:val="24"/>
+          <w:szCs w:val="24"/>
+          <w:lang w:eastAsia="pt-BR"/>
+        </w:rPr>
+      </w:pPr>
+      <w:r>
+        <w:rPr>
+          <w:rFonts w:ascii="Arial" w:eastAsia="Times New Roman" w:hAnsi="Arial" w:cs="Arial"/>
+          <w:b/>
+          <w:bCs/>
+          <w:sz w:val="24"/>
+          <w:szCs w:val="24"/>
+          <w:lang w:eastAsia="pt-BR"/>
+        </w:rPr>
+        <w:lastRenderedPageBreak/>
+        <w:t>Quantidade de vítimas por ano</w:t>
+      </w:r>
+      <w:r>
+        <w:rPr>
+          <w:rFonts w:ascii="Arial" w:eastAsia="Times New Roman" w:hAnsi="Arial" w:cs="Arial"/>
+          <w:b/>
+          <w:bCs/>
+          <w:sz w:val="24"/>
+          <w:szCs w:val="24"/>
+          <w:lang w:eastAsia="pt-BR"/>
+        </w:rPr>
+        <w:t>:</w:t>
+      </w:r>
+      <w:r>
+        <w:rPr>
+          <w:rFonts w:ascii="Arial" w:eastAsia="Times New Roman" w:hAnsi="Arial" w:cs="Arial"/>
+          <w:sz w:val="24"/>
+          <w:szCs w:val="24"/>
+          <w:lang w:eastAsia="pt-BR"/>
+        </w:rPr>
+        <w:t xml:space="preserve"> cruzamento entre “Vítimas Fatais” com a “DataHoraBoletim”, com hierarquia de ano. Cruzamento realizado em um gráfico de colunas.</w:t>
       </w:r>
     </w:p>
     <w:p>
@@ -12730,255 +11803,6 @@
         <w:jc w:val="both"/>
         <w:rPr>
           <w:rFonts w:ascii="Arial" w:eastAsia="Times New Roman" w:hAnsi="Arial" w:cs="Arial"/>
-          <w:b/>
-          <w:bCs/>
-          <w:sz w:val="24"/>
-          <w:szCs w:val="24"/>
-          <w:lang w:eastAsia="pt-BR"/>
-        </w:rPr>
-      </w:pPr>
-      <w:r>
-        <w:rPr>
-          <w:rFonts w:ascii="Arial" w:eastAsia="Times New Roman" w:hAnsi="Arial" w:cs="Arial"/>
-          <w:b/>
-          <w:bCs/>
-          <w:sz w:val="24"/>
-          <w:szCs w:val="24"/>
-          <w:lang w:eastAsia="pt-BR"/>
-        </w:rPr>
-        <w:t>Quantidade de vítimas sem ferimentos graves:</w:t>
-      </w:r>
-    </w:p>
-    <w:p>
-      <w:pPr>
-        <w:suppressAutoHyphens/>
-        <w:spacing w:after="0" w:line="360" w:lineRule="auto"/>
-        <w:ind w:left="709"/>
-        <w:jc w:val="both"/>
-        <w:rPr>
-          <w:rFonts w:ascii="Arial" w:eastAsia="Times New Roman" w:hAnsi="Arial" w:cs="Arial"/>
-          <w:sz w:val="24"/>
-          <w:szCs w:val="24"/>
-          <w:lang w:eastAsia="pt-BR"/>
-        </w:rPr>
-      </w:pPr>
-    </w:p>
-    <w:p>
-      <w:pPr>
-        <w:shd w:val="clear" w:color="auto" w:fill="FFFFFE"/>
-        <w:spacing w:after="0" w:line="270" w:lineRule="atLeast"/>
-        <w:ind w:left="709"/>
-        <w:rPr>
-          <w:rFonts w:ascii="Consolas" w:eastAsia="Times New Roman" w:hAnsi="Consolas"/>
-          <w:color w:val="000000"/>
-          <w:sz w:val="18"/>
-          <w:szCs w:val="18"/>
-          <w:lang w:eastAsia="pt-BR"/>
-        </w:rPr>
-      </w:pPr>
-      <w:r>
-        <w:rPr>
-          <w:rFonts w:ascii="Consolas" w:eastAsia="Times New Roman" w:hAnsi="Consolas"/>
-          <w:color w:val="000000"/>
-          <w:sz w:val="18"/>
-          <w:szCs w:val="18"/>
-          <w:lang w:eastAsia="pt-BR"/>
-        </w:rPr>
-        <w:t>Vítimas sem ferimentos graves = IF(CALCULATE(COUNTA(FATO1[idSeveridade]</w:t>
-      </w:r>
-      <w:proofErr w:type="gramStart"/>
-      <w:r>
-        <w:rPr>
-          <w:rFonts w:ascii="Consolas" w:eastAsia="Times New Roman" w:hAnsi="Consolas"/>
-          <w:color w:val="000000"/>
-          <w:sz w:val="18"/>
-          <w:szCs w:val="18"/>
-          <w:lang w:eastAsia="pt-BR"/>
-        </w:rPr>
-        <w:t>),FATO</w:t>
-      </w:r>
-      <w:proofErr w:type="gramEnd"/>
-      <w:r>
-        <w:rPr>
-          <w:rFonts w:ascii="Consolas" w:eastAsia="Times New Roman" w:hAnsi="Consolas"/>
-          <w:color w:val="000000"/>
-          <w:sz w:val="18"/>
-          <w:szCs w:val="18"/>
-          <w:lang w:eastAsia="pt-BR"/>
-        </w:rPr>
-        <w:t>1[idSeveridade]=0)=0,0,</w:t>
-      </w:r>
-    </w:p>
-    <w:p>
-      <w:pPr>
-        <w:shd w:val="clear" w:color="auto" w:fill="FFFFFE"/>
-        <w:spacing w:after="0" w:line="270" w:lineRule="atLeast"/>
-        <w:ind w:left="709"/>
-        <w:rPr>
-          <w:rFonts w:ascii="Consolas" w:eastAsia="Times New Roman" w:hAnsi="Consolas"/>
-          <w:color w:val="000000"/>
-          <w:sz w:val="18"/>
-          <w:szCs w:val="18"/>
-          <w:lang w:eastAsia="pt-BR"/>
-        </w:rPr>
-      </w:pPr>
-      <w:r>
-        <w:rPr>
-          <w:rFonts w:ascii="Consolas" w:eastAsia="Times New Roman" w:hAnsi="Consolas"/>
-          <w:color w:val="000000"/>
-          <w:sz w:val="18"/>
-          <w:szCs w:val="18"/>
-          <w:lang w:eastAsia="pt-BR"/>
-        </w:rPr>
-        <w:t>CALCULATE(COUNTA(FATO1[</w:t>
-      </w:r>
-      <w:proofErr w:type="spellStart"/>
-      <w:r>
-        <w:rPr>
-          <w:rFonts w:ascii="Consolas" w:eastAsia="Times New Roman" w:hAnsi="Consolas"/>
-          <w:color w:val="000000"/>
-          <w:sz w:val="18"/>
-          <w:szCs w:val="18"/>
-          <w:lang w:eastAsia="pt-BR"/>
-        </w:rPr>
-        <w:t>idSeveridade</w:t>
-      </w:r>
-      <w:proofErr w:type="spellEnd"/>
-      <w:r>
-        <w:rPr>
-          <w:rFonts w:ascii="Consolas" w:eastAsia="Times New Roman" w:hAnsi="Consolas"/>
-          <w:color w:val="000000"/>
-          <w:sz w:val="18"/>
-          <w:szCs w:val="18"/>
-          <w:lang w:eastAsia="pt-BR"/>
-        </w:rPr>
-        <w:t>]</w:t>
-      </w:r>
-      <w:proofErr w:type="gramStart"/>
-      <w:r>
-        <w:rPr>
-          <w:rFonts w:ascii="Consolas" w:eastAsia="Times New Roman" w:hAnsi="Consolas"/>
-          <w:color w:val="000000"/>
-          <w:sz w:val="18"/>
-          <w:szCs w:val="18"/>
-          <w:lang w:eastAsia="pt-BR"/>
-        </w:rPr>
-        <w:t>),FATO</w:t>
-      </w:r>
-      <w:proofErr w:type="gramEnd"/>
-      <w:r>
-        <w:rPr>
-          <w:rFonts w:ascii="Consolas" w:eastAsia="Times New Roman" w:hAnsi="Consolas"/>
-          <w:color w:val="000000"/>
-          <w:sz w:val="18"/>
-          <w:szCs w:val="18"/>
-          <w:lang w:eastAsia="pt-BR"/>
-        </w:rPr>
-        <w:t>1[</w:t>
-      </w:r>
-      <w:proofErr w:type="spellStart"/>
-      <w:r>
-        <w:rPr>
-          <w:rFonts w:ascii="Consolas" w:eastAsia="Times New Roman" w:hAnsi="Consolas"/>
-          <w:color w:val="000000"/>
-          <w:sz w:val="18"/>
-          <w:szCs w:val="18"/>
-          <w:lang w:eastAsia="pt-BR"/>
-        </w:rPr>
-        <w:t>idSeveridade</w:t>
-      </w:r>
-      <w:proofErr w:type="spellEnd"/>
-      <w:r>
-        <w:rPr>
-          <w:rFonts w:ascii="Consolas" w:eastAsia="Times New Roman" w:hAnsi="Consolas"/>
-          <w:color w:val="000000"/>
-          <w:sz w:val="18"/>
-          <w:szCs w:val="18"/>
-          <w:lang w:eastAsia="pt-BR"/>
-        </w:rPr>
-        <w:t>]=0))</w:t>
-      </w:r>
-    </w:p>
-    <w:p>
-      <w:pPr>
-        <w:numPr>
-          <w:ilvl w:val="0"/>
-          <w:numId w:val="30"/>
-        </w:numPr>
-        <w:suppressAutoHyphens/>
-        <w:spacing w:after="0" w:line="360" w:lineRule="auto"/>
-        <w:jc w:val="both"/>
-        <w:rPr>
-          <w:rFonts w:ascii="Arial" w:eastAsia="Times New Roman" w:hAnsi="Arial" w:cs="Arial"/>
-          <w:sz w:val="24"/>
-          <w:szCs w:val="24"/>
-          <w:lang w:eastAsia="pt-BR"/>
-        </w:rPr>
-      </w:pPr>
-      <w:r>
-        <w:rPr>
-          <w:rFonts w:ascii="Arial" w:eastAsia="Times New Roman" w:hAnsi="Arial" w:cs="Arial"/>
-          <w:b/>
-          <w:bCs/>
-          <w:sz w:val="24"/>
-          <w:szCs w:val="24"/>
-          <w:lang w:eastAsia="pt-BR"/>
-        </w:rPr>
-        <w:lastRenderedPageBreak/>
-        <w:t>Quantidade de vítimas por ano</w:t>
-      </w:r>
-      <w:r>
-        <w:rPr>
-          <w:rFonts w:ascii="Arial" w:eastAsia="Times New Roman" w:hAnsi="Arial" w:cs="Arial"/>
-          <w:b/>
-          <w:bCs/>
-          <w:sz w:val="24"/>
-          <w:szCs w:val="24"/>
-          <w:lang w:eastAsia="pt-BR"/>
-        </w:rPr>
-        <w:t>:</w:t>
-      </w:r>
-      <w:r>
-        <w:rPr>
-          <w:rFonts w:ascii="Arial" w:eastAsia="Times New Roman" w:hAnsi="Arial" w:cs="Arial"/>
-          <w:sz w:val="24"/>
-          <w:szCs w:val="24"/>
-          <w:lang w:eastAsia="pt-BR"/>
-        </w:rPr>
-        <w:t xml:space="preserve"> cruzamento entre “Vítimas Fatais” com a “</w:t>
-      </w:r>
-      <w:proofErr w:type="spellStart"/>
-      <w:r>
-        <w:rPr>
-          <w:rFonts w:ascii="Arial" w:eastAsia="Times New Roman" w:hAnsi="Arial" w:cs="Arial"/>
-          <w:sz w:val="24"/>
-          <w:szCs w:val="24"/>
-          <w:lang w:eastAsia="pt-BR"/>
-        </w:rPr>
-        <w:t>DataHoraBoletim</w:t>
-      </w:r>
-      <w:proofErr w:type="spellEnd"/>
-      <w:r>
-        <w:rPr>
-          <w:rFonts w:ascii="Arial" w:eastAsia="Times New Roman" w:hAnsi="Arial" w:cs="Arial"/>
-          <w:sz w:val="24"/>
-          <w:szCs w:val="24"/>
-          <w:lang w:eastAsia="pt-BR"/>
-        </w:rPr>
-        <w:t>”, com hierarquia de ano. Cruzamento realizado em um gráfico de colunas.</w:t>
-      </w:r>
-    </w:p>
-    <w:p>
-      <w:pPr>
-        <w:numPr>
-          <w:ilvl w:val="0"/>
-          <w:numId w:val="30"/>
-        </w:numPr>
-        <w:suppressAutoHyphens/>
-        <w:spacing w:after="0" w:line="360" w:lineRule="auto"/>
-        <w:jc w:val="both"/>
-        <w:rPr>
-          <w:rFonts w:ascii="Arial" w:eastAsia="Times New Roman" w:hAnsi="Arial" w:cs="Arial"/>
           <w:sz w:val="24"/>
           <w:szCs w:val="24"/>
           <w:lang w:eastAsia="pt-BR"/>
@@ -13002,27 +11826,7 @@
           <w:szCs w:val="24"/>
           <w:lang w:eastAsia="pt-BR"/>
         </w:rPr>
-        <w:t xml:space="preserve"> cruzamento entre “Quantidade de acidentes” com “</w:t>
-      </w:r>
-      <w:proofErr w:type="spellStart"/>
-      <w:r>
-        <w:rPr>
-          <w:rFonts w:ascii="Arial" w:eastAsia="Times New Roman" w:hAnsi="Arial" w:cs="Arial"/>
-          <w:sz w:val="24"/>
-          <w:szCs w:val="24"/>
-          <w:lang w:eastAsia="pt-BR"/>
-        </w:rPr>
-        <w:t>DataHoraBoletim</w:t>
-      </w:r>
-      <w:proofErr w:type="spellEnd"/>
-      <w:r>
-        <w:rPr>
-          <w:rFonts w:ascii="Arial" w:eastAsia="Times New Roman" w:hAnsi="Arial" w:cs="Arial"/>
-          <w:sz w:val="24"/>
-          <w:szCs w:val="24"/>
-          <w:lang w:eastAsia="pt-BR"/>
-        </w:rPr>
-        <w:t>”, com hierarquia de ano. Cruzamento realizado em um gráfico de colunas.</w:t>
+        <w:t xml:space="preserve"> cruzamento entre “Quantidade de acidentes” com “DataHoraBoletim”, com hierarquia de ano. Cruzamento realizado em um gráfico de colunas.</w:t>
       </w:r>
     </w:p>
     <w:p>
@@ -13258,10 +12062,14 @@
           <w:szCs w:val="18"/>
           <w:lang w:eastAsia="pt-BR"/>
         </w:rPr>
-        <w:t>Acidentes com automóveis = IF(CALCULATE(DISTINCTCOUNT(FATO1[Boletim]</w:t>
-      </w:r>
-      <w:proofErr w:type="gramStart"/>
-      <w:r>
+        <w:t>Acidentes com automóveis = IF(CALCULATE(DISTINCTCOUNT(FATO1[Boletim]),FATO1[idEspecie]=6)=0,0,</w:t>
+      </w:r>
+    </w:p>
+    <w:p>
+      <w:pPr>
+        <w:shd w:val="clear" w:color="auto" w:fill="FFFFFE"/>
+        <w:spacing w:after="0" w:line="270" w:lineRule="atLeast"/>
+        <w:ind w:left="709"/>
         <w:rPr>
           <w:rFonts w:ascii="Consolas" w:eastAsia="Times New Roman" w:hAnsi="Consolas"/>
           <w:color w:val="000000"/>
@@ -13269,9 +12077,7 @@
           <w:szCs w:val="18"/>
           <w:lang w:eastAsia="pt-BR"/>
         </w:rPr>
-        <w:t>),FATO</w:t>
-      </w:r>
-      <w:proofErr w:type="gramEnd"/>
+      </w:pPr>
       <w:r>
         <w:rPr>
           <w:rFonts w:ascii="Consolas" w:eastAsia="Times New Roman" w:hAnsi="Consolas"/>
@@ -13280,8 +12086,75 @@
           <w:szCs w:val="18"/>
           <w:lang w:eastAsia="pt-BR"/>
         </w:rPr>
-        <w:t>1[idEspecie]=6)=0,0,</w:t>
-      </w:r>
+        <w:t>CALCULATE(DISTINCTCOUNT(FATO1[Boletim]),FATO1[idEspecie]=6))</w:t>
+      </w:r>
+    </w:p>
+    <w:p>
+      <w:pPr>
+        <w:suppressAutoHyphens/>
+        <w:spacing w:after="0" w:line="360" w:lineRule="auto"/>
+        <w:jc w:val="both"/>
+        <w:rPr>
+          <w:rFonts w:ascii="Arial" w:eastAsia="Times New Roman" w:hAnsi="Arial" w:cs="Arial"/>
+          <w:sz w:val="24"/>
+          <w:szCs w:val="24"/>
+          <w:lang w:eastAsia="pt-BR"/>
+        </w:rPr>
+      </w:pPr>
+      <w:r>
+        <w:rPr>
+          <w:rFonts w:ascii="Arial" w:eastAsia="Times New Roman" w:hAnsi="Arial" w:cs="Arial"/>
+          <w:sz w:val="24"/>
+          <w:szCs w:val="24"/>
+          <w:lang w:eastAsia="pt-BR"/>
+        </w:rPr>
+        <w:tab/>
+      </w:r>
+    </w:p>
+    <w:p>
+      <w:pPr>
+        <w:numPr>
+          <w:ilvl w:val="0"/>
+          <w:numId w:val="31"/>
+        </w:numPr>
+        <w:suppressAutoHyphens/>
+        <w:spacing w:after="0" w:line="360" w:lineRule="auto"/>
+        <w:jc w:val="both"/>
+        <w:rPr>
+          <w:rFonts w:ascii="Arial" w:eastAsia="Times New Roman" w:hAnsi="Arial" w:cs="Arial"/>
+          <w:b/>
+          <w:bCs/>
+          <w:sz w:val="24"/>
+          <w:szCs w:val="24"/>
+          <w:lang w:eastAsia="pt-BR"/>
+        </w:rPr>
+      </w:pPr>
+      <w:r>
+        <w:rPr>
+          <w:rFonts w:ascii="Arial" w:eastAsia="Times New Roman" w:hAnsi="Arial" w:cs="Arial"/>
+          <w:b/>
+          <w:bCs/>
+          <w:sz w:val="24"/>
+          <w:szCs w:val="24"/>
+          <w:lang w:eastAsia="pt-BR"/>
+        </w:rPr>
+        <w:lastRenderedPageBreak/>
+        <w:t>Quantidade de acidentes com motocicletas:</w:t>
+      </w:r>
+    </w:p>
+    <w:p>
+      <w:pPr>
+        <w:suppressAutoHyphens/>
+        <w:spacing w:after="0" w:line="360" w:lineRule="auto"/>
+        <w:ind w:firstLine="709"/>
+        <w:jc w:val="both"/>
+        <w:rPr>
+          <w:rFonts w:ascii="Arial" w:eastAsia="Times New Roman" w:hAnsi="Arial" w:cs="Arial"/>
+          <w:sz w:val="24"/>
+          <w:szCs w:val="24"/>
+          <w:lang w:eastAsia="pt-BR"/>
+        </w:rPr>
+      </w:pPr>
     </w:p>
     <w:p>
       <w:pPr>
@@ -13304,10 +12177,14 @@
           <w:szCs w:val="18"/>
           <w:lang w:eastAsia="pt-BR"/>
         </w:rPr>
-        <w:t>CALCULATE(DISTINCTCOUNT(FATO1[Boletim]</w:t>
-      </w:r>
-      <w:proofErr w:type="gramStart"/>
-      <w:r>
+        <w:t>Acidentes com motocicletas = IF(CALCULATE(DISTINCTCOUNT(FATO1[Boletim]),FATO1[idEspecie]=4)=0,0,</w:t>
+      </w:r>
+    </w:p>
+    <w:p>
+      <w:pPr>
+        <w:shd w:val="clear" w:color="auto" w:fill="FFFFFE"/>
+        <w:spacing w:after="0" w:line="270" w:lineRule="atLeast"/>
+        <w:ind w:left="709"/>
         <w:rPr>
           <w:rFonts w:ascii="Consolas" w:eastAsia="Times New Roman" w:hAnsi="Consolas"/>
           <w:color w:val="000000"/>
@@ -13315,9 +12192,7 @@
           <w:szCs w:val="18"/>
           <w:lang w:eastAsia="pt-BR"/>
         </w:rPr>
-        <w:t>),FATO</w:t>
-      </w:r>
-      <w:proofErr w:type="gramEnd"/>
+      </w:pPr>
       <w:r>
         <w:rPr>
           <w:rFonts w:ascii="Consolas" w:eastAsia="Times New Roman" w:hAnsi="Consolas"/>
@@ -13326,10 +12201,72 @@
           <w:szCs w:val="18"/>
           <w:lang w:eastAsia="pt-BR"/>
         </w:rPr>
-        <w:t>1[</w:t>
-      </w:r>
-      <w:proofErr w:type="spellStart"/>
-      <w:r>
+        <w:t>CALCULATE(DISTINCTCOUNT(FATO1[Boletim]),FATO1[idEspecie]=4))</w:t>
+      </w:r>
+    </w:p>
+    <w:p>
+      <w:pPr>
+        <w:suppressAutoHyphens/>
+        <w:spacing w:after="0" w:line="360" w:lineRule="auto"/>
+        <w:ind w:firstLine="709"/>
+        <w:jc w:val="both"/>
+        <w:rPr>
+          <w:rFonts w:ascii="Arial" w:eastAsia="Times New Roman" w:hAnsi="Arial" w:cs="Arial"/>
+          <w:sz w:val="24"/>
+          <w:szCs w:val="24"/>
+          <w:lang w:eastAsia="pt-BR"/>
+        </w:rPr>
+      </w:pPr>
+    </w:p>
+    <w:p>
+      <w:pPr>
+        <w:numPr>
+          <w:ilvl w:val="0"/>
+          <w:numId w:val="31"/>
+        </w:numPr>
+        <w:suppressAutoHyphens/>
+        <w:spacing w:after="0" w:line="360" w:lineRule="auto"/>
+        <w:jc w:val="both"/>
+        <w:rPr>
+          <w:rFonts w:ascii="Arial" w:eastAsia="Times New Roman" w:hAnsi="Arial" w:cs="Arial"/>
+          <w:b/>
+          <w:bCs/>
+          <w:sz w:val="24"/>
+          <w:szCs w:val="24"/>
+          <w:lang w:eastAsia="pt-BR"/>
+        </w:rPr>
+      </w:pPr>
+      <w:r>
+        <w:rPr>
+          <w:rFonts w:ascii="Arial" w:eastAsia="Times New Roman" w:hAnsi="Arial" w:cs="Arial"/>
+          <w:b/>
+          <w:bCs/>
+          <w:sz w:val="24"/>
+          <w:szCs w:val="24"/>
+          <w:lang w:eastAsia="pt-BR"/>
+        </w:rPr>
+        <w:t>Quantidade de acidentes sinalizados:</w:t>
+      </w:r>
+    </w:p>
+    <w:p>
+      <w:pPr>
+        <w:suppressAutoHyphens/>
+        <w:spacing w:after="0" w:line="360" w:lineRule="auto"/>
+        <w:ind w:left="709"/>
+        <w:jc w:val="both"/>
+        <w:rPr>
+          <w:rFonts w:ascii="Arial" w:eastAsia="Times New Roman" w:hAnsi="Arial" w:cs="Arial"/>
+          <w:sz w:val="24"/>
+          <w:szCs w:val="24"/>
+          <w:lang w:eastAsia="pt-BR"/>
+        </w:rPr>
+      </w:pPr>
+    </w:p>
+    <w:p>
+      <w:pPr>
+        <w:shd w:val="clear" w:color="auto" w:fill="FFFFFE"/>
+        <w:spacing w:after="0" w:line="270" w:lineRule="atLeast"/>
+        <w:ind w:left="709"/>
         <w:rPr>
           <w:rFonts w:ascii="Consolas" w:eastAsia="Times New Roman" w:hAnsi="Consolas"/>
           <w:color w:val="000000"/>
@@ -13337,9 +12274,7 @@
           <w:szCs w:val="18"/>
           <w:lang w:eastAsia="pt-BR"/>
         </w:rPr>
-        <w:t>idEspecie</w:t>
-      </w:r>
-      <w:proofErr w:type="spellEnd"/>
+      </w:pPr>
       <w:r>
         <w:rPr>
           <w:rFonts w:ascii="Consolas" w:eastAsia="Times New Roman" w:hAnsi="Consolas"/>
@@ -13348,30 +12283,46 @@
           <w:szCs w:val="18"/>
           <w:lang w:eastAsia="pt-BR"/>
         </w:rPr>
-        <w:t>]=6))</w:t>
-      </w:r>
-    </w:p>
-    <w:p>
-      <w:pPr>
-        <w:suppressAutoHyphens/>
-        <w:spacing w:after="0" w:line="360" w:lineRule="auto"/>
-        <w:jc w:val="both"/>
-        <w:rPr>
-          <w:rFonts w:ascii="Arial" w:eastAsia="Times New Roman" w:hAnsi="Arial" w:cs="Arial"/>
-          <w:sz w:val="24"/>
-          <w:szCs w:val="24"/>
-          <w:lang w:eastAsia="pt-BR"/>
-        </w:rPr>
-      </w:pPr>
-      <w:r>
-        <w:rPr>
-          <w:rFonts w:ascii="Arial" w:eastAsia="Times New Roman" w:hAnsi="Arial" w:cs="Arial"/>
-          <w:sz w:val="24"/>
-          <w:szCs w:val="24"/>
-          <w:lang w:eastAsia="pt-BR"/>
-        </w:rPr>
-        <w:tab/>
-      </w:r>
+        <w:t>Acidentes sinalizados = IF(CALCULATE(COUNTA(FATO1[idSinalizado]),FATO1[idSinalizado]=1)=0,0,</w:t>
+      </w:r>
+    </w:p>
+    <w:p>
+      <w:pPr>
+        <w:shd w:val="clear" w:color="auto" w:fill="FFFFFE"/>
+        <w:spacing w:after="0" w:line="270" w:lineRule="atLeast"/>
+        <w:ind w:left="709"/>
+        <w:rPr>
+          <w:rFonts w:ascii="Consolas" w:eastAsia="Times New Roman" w:hAnsi="Consolas"/>
+          <w:color w:val="000000"/>
+          <w:sz w:val="18"/>
+          <w:szCs w:val="18"/>
+          <w:lang w:eastAsia="pt-BR"/>
+        </w:rPr>
+      </w:pPr>
+      <w:r>
+        <w:rPr>
+          <w:rFonts w:ascii="Consolas" w:eastAsia="Times New Roman" w:hAnsi="Consolas"/>
+          <w:color w:val="000000"/>
+          <w:sz w:val="18"/>
+          <w:szCs w:val="18"/>
+          <w:lang w:eastAsia="pt-BR"/>
+        </w:rPr>
+        <w:t>CALCULATE(COUNTA(FATO1[idSinalizado]),FATO1[idSinalizado]=1))</w:t>
+      </w:r>
+    </w:p>
+    <w:p>
+      <w:pPr>
+        <w:suppressAutoHyphens/>
+        <w:spacing w:after="0" w:line="360" w:lineRule="auto"/>
+        <w:ind w:left="709"/>
+        <w:jc w:val="both"/>
+        <w:rPr>
+          <w:rFonts w:ascii="Arial" w:eastAsia="Times New Roman" w:hAnsi="Arial" w:cs="Arial"/>
+          <w:sz w:val="24"/>
+          <w:szCs w:val="24"/>
+          <w:lang w:eastAsia="pt-BR"/>
+        </w:rPr>
+      </w:pPr>
     </w:p>
     <w:p>
       <w:pPr>
@@ -13400,15 +12351,14 @@
           <w:szCs w:val="24"/>
           <w:lang w:eastAsia="pt-BR"/>
         </w:rPr>
-        <w:lastRenderedPageBreak/>
-        <w:t>Quantidade de acidentes com motocicletas:</w:t>
-      </w:r>
-    </w:p>
-    <w:p>
-      <w:pPr>
-        <w:suppressAutoHyphens/>
-        <w:spacing w:after="0" w:line="360" w:lineRule="auto"/>
-        <w:ind w:firstLine="709"/>
+        <w:t>Quantidade de acidentes não sinalizados:</w:t>
+      </w:r>
+    </w:p>
+    <w:p>
+      <w:pPr>
+        <w:suppressAutoHyphens/>
+        <w:spacing w:after="0" w:line="360" w:lineRule="auto"/>
+        <w:ind w:left="709"/>
         <w:jc w:val="both"/>
         <w:rPr>
           <w:rFonts w:ascii="Arial" w:eastAsia="Times New Roman" w:hAnsi="Arial" w:cs="Arial"/>
@@ -13439,10 +12389,14 @@
           <w:szCs w:val="18"/>
           <w:lang w:eastAsia="pt-BR"/>
         </w:rPr>
-        <w:t>Acidentes com motocicletas = IF(CALCULATE(DISTINCTCOUNT(FATO1[Boletim]</w:t>
-      </w:r>
-      <w:proofErr w:type="gramStart"/>
-      <w:r>
+        <w:t>Acidentes não sinalizados = IF(CALCULATE(COUNTA(FATO1[idSinalizado]),FATO1[idSinalizado]=2)=0,0,</w:t>
+      </w:r>
+    </w:p>
+    <w:p>
+      <w:pPr>
+        <w:shd w:val="clear" w:color="auto" w:fill="FFFFFE"/>
+        <w:spacing w:after="0" w:line="270" w:lineRule="atLeast"/>
+        <w:ind w:left="709"/>
         <w:rPr>
           <w:rFonts w:ascii="Consolas" w:eastAsia="Times New Roman" w:hAnsi="Consolas"/>
           <w:color w:val="000000"/>
@@ -13450,9 +12404,7 @@
           <w:szCs w:val="18"/>
           <w:lang w:eastAsia="pt-BR"/>
         </w:rPr>
-        <w:t>),FATO</w:t>
-      </w:r>
-      <w:proofErr w:type="gramEnd"/>
+      </w:pPr>
       <w:r>
         <w:rPr>
           <w:rFonts w:ascii="Consolas" w:eastAsia="Times New Roman" w:hAnsi="Consolas"/>
@@ -13461,463 +12413,7 @@
           <w:szCs w:val="18"/>
           <w:lang w:eastAsia="pt-BR"/>
         </w:rPr>
-        <w:t>1[idEspecie]=4)=0,0,</w:t>
-      </w:r>
-    </w:p>
-    <w:p>
-      <w:pPr>
-        <w:shd w:val="clear" w:color="auto" w:fill="FFFFFE"/>
-        <w:spacing w:after="0" w:line="270" w:lineRule="atLeast"/>
-        <w:ind w:left="709"/>
-        <w:rPr>
-          <w:rFonts w:ascii="Consolas" w:eastAsia="Times New Roman" w:hAnsi="Consolas"/>
-          <w:color w:val="000000"/>
-          <w:sz w:val="18"/>
-          <w:szCs w:val="18"/>
-          <w:lang w:eastAsia="pt-BR"/>
-        </w:rPr>
-      </w:pPr>
-      <w:r>
-        <w:rPr>
-          <w:rFonts w:ascii="Consolas" w:eastAsia="Times New Roman" w:hAnsi="Consolas"/>
-          <w:color w:val="000000"/>
-          <w:sz w:val="18"/>
-          <w:szCs w:val="18"/>
-          <w:lang w:eastAsia="pt-BR"/>
-        </w:rPr>
-        <w:t>CALCULATE(DISTINCTCOUNT(FATO1[Boletim]</w:t>
-      </w:r>
-      <w:proofErr w:type="gramStart"/>
-      <w:r>
-        <w:rPr>
-          <w:rFonts w:ascii="Consolas" w:eastAsia="Times New Roman" w:hAnsi="Consolas"/>
-          <w:color w:val="000000"/>
-          <w:sz w:val="18"/>
-          <w:szCs w:val="18"/>
-          <w:lang w:eastAsia="pt-BR"/>
-        </w:rPr>
-        <w:t>),FATO</w:t>
-      </w:r>
-      <w:proofErr w:type="gramEnd"/>
-      <w:r>
-        <w:rPr>
-          <w:rFonts w:ascii="Consolas" w:eastAsia="Times New Roman" w:hAnsi="Consolas"/>
-          <w:color w:val="000000"/>
-          <w:sz w:val="18"/>
-          <w:szCs w:val="18"/>
-          <w:lang w:eastAsia="pt-BR"/>
-        </w:rPr>
-        <w:t>1[</w:t>
-      </w:r>
-      <w:proofErr w:type="spellStart"/>
-      <w:r>
-        <w:rPr>
-          <w:rFonts w:ascii="Consolas" w:eastAsia="Times New Roman" w:hAnsi="Consolas"/>
-          <w:color w:val="000000"/>
-          <w:sz w:val="18"/>
-          <w:szCs w:val="18"/>
-          <w:lang w:eastAsia="pt-BR"/>
-        </w:rPr>
-        <w:t>idEspecie</w:t>
-      </w:r>
-      <w:proofErr w:type="spellEnd"/>
-      <w:r>
-        <w:rPr>
-          <w:rFonts w:ascii="Consolas" w:eastAsia="Times New Roman" w:hAnsi="Consolas"/>
-          <w:color w:val="000000"/>
-          <w:sz w:val="18"/>
-          <w:szCs w:val="18"/>
-          <w:lang w:eastAsia="pt-BR"/>
-        </w:rPr>
-        <w:t>]=4))</w:t>
-      </w:r>
-    </w:p>
-    <w:p>
-      <w:pPr>
-        <w:suppressAutoHyphens/>
-        <w:spacing w:after="0" w:line="360" w:lineRule="auto"/>
-        <w:ind w:firstLine="709"/>
-        <w:jc w:val="both"/>
-        <w:rPr>
-          <w:rFonts w:ascii="Arial" w:eastAsia="Times New Roman" w:hAnsi="Arial" w:cs="Arial"/>
-          <w:sz w:val="24"/>
-          <w:szCs w:val="24"/>
-          <w:lang w:eastAsia="pt-BR"/>
-        </w:rPr>
-      </w:pPr>
-    </w:p>
-    <w:p>
-      <w:pPr>
-        <w:numPr>
-          <w:ilvl w:val="0"/>
-          <w:numId w:val="31"/>
-        </w:numPr>
-        <w:suppressAutoHyphens/>
-        <w:spacing w:after="0" w:line="360" w:lineRule="auto"/>
-        <w:jc w:val="both"/>
-        <w:rPr>
-          <w:rFonts w:ascii="Arial" w:eastAsia="Times New Roman" w:hAnsi="Arial" w:cs="Arial"/>
-          <w:b/>
-          <w:bCs/>
-          <w:sz w:val="24"/>
-          <w:szCs w:val="24"/>
-          <w:lang w:eastAsia="pt-BR"/>
-        </w:rPr>
-      </w:pPr>
-      <w:r>
-        <w:rPr>
-          <w:rFonts w:ascii="Arial" w:eastAsia="Times New Roman" w:hAnsi="Arial" w:cs="Arial"/>
-          <w:b/>
-          <w:bCs/>
-          <w:sz w:val="24"/>
-          <w:szCs w:val="24"/>
-          <w:lang w:eastAsia="pt-BR"/>
-        </w:rPr>
-        <w:t>Quantidade de acidentes sinalizados:</w:t>
-      </w:r>
-    </w:p>
-    <w:p>
-      <w:pPr>
-        <w:suppressAutoHyphens/>
-        <w:spacing w:after="0" w:line="360" w:lineRule="auto"/>
-        <w:ind w:left="709"/>
-        <w:jc w:val="both"/>
-        <w:rPr>
-          <w:rFonts w:ascii="Arial" w:eastAsia="Times New Roman" w:hAnsi="Arial" w:cs="Arial"/>
-          <w:sz w:val="24"/>
-          <w:szCs w:val="24"/>
-          <w:lang w:eastAsia="pt-BR"/>
-        </w:rPr>
-      </w:pPr>
-    </w:p>
-    <w:p>
-      <w:pPr>
-        <w:shd w:val="clear" w:color="auto" w:fill="FFFFFE"/>
-        <w:spacing w:after="0" w:line="270" w:lineRule="atLeast"/>
-        <w:ind w:left="709"/>
-        <w:rPr>
-          <w:rFonts w:ascii="Consolas" w:eastAsia="Times New Roman" w:hAnsi="Consolas"/>
-          <w:color w:val="000000"/>
-          <w:sz w:val="18"/>
-          <w:szCs w:val="18"/>
-          <w:lang w:eastAsia="pt-BR"/>
-        </w:rPr>
-      </w:pPr>
-      <w:r>
-        <w:rPr>
-          <w:rFonts w:ascii="Consolas" w:eastAsia="Times New Roman" w:hAnsi="Consolas"/>
-          <w:color w:val="000000"/>
-          <w:sz w:val="18"/>
-          <w:szCs w:val="18"/>
-          <w:lang w:eastAsia="pt-BR"/>
-        </w:rPr>
-        <w:t>Acidentes sinalizados = IF(CALCULATE(COUNTA(FATO1[idSinalizado]</w:t>
-      </w:r>
-      <w:proofErr w:type="gramStart"/>
-      <w:r>
-        <w:rPr>
-          <w:rFonts w:ascii="Consolas" w:eastAsia="Times New Roman" w:hAnsi="Consolas"/>
-          <w:color w:val="000000"/>
-          <w:sz w:val="18"/>
-          <w:szCs w:val="18"/>
-          <w:lang w:eastAsia="pt-BR"/>
-        </w:rPr>
-        <w:t>),FATO</w:t>
-      </w:r>
-      <w:proofErr w:type="gramEnd"/>
-      <w:r>
-        <w:rPr>
-          <w:rFonts w:ascii="Consolas" w:eastAsia="Times New Roman" w:hAnsi="Consolas"/>
-          <w:color w:val="000000"/>
-          <w:sz w:val="18"/>
-          <w:szCs w:val="18"/>
-          <w:lang w:eastAsia="pt-BR"/>
-        </w:rPr>
-        <w:t>1[idSinalizado]=1)=0,0,</w:t>
-      </w:r>
-    </w:p>
-    <w:p>
-      <w:pPr>
-        <w:shd w:val="clear" w:color="auto" w:fill="FFFFFE"/>
-        <w:spacing w:after="0" w:line="270" w:lineRule="atLeast"/>
-        <w:ind w:left="709"/>
-        <w:rPr>
-          <w:rFonts w:ascii="Consolas" w:eastAsia="Times New Roman" w:hAnsi="Consolas"/>
-          <w:color w:val="000000"/>
-          <w:sz w:val="18"/>
-          <w:szCs w:val="18"/>
-          <w:lang w:eastAsia="pt-BR"/>
-        </w:rPr>
-      </w:pPr>
-      <w:r>
-        <w:rPr>
-          <w:rFonts w:ascii="Consolas" w:eastAsia="Times New Roman" w:hAnsi="Consolas"/>
-          <w:color w:val="000000"/>
-          <w:sz w:val="18"/>
-          <w:szCs w:val="18"/>
-          <w:lang w:eastAsia="pt-BR"/>
-        </w:rPr>
-        <w:t>CALCULATE(COUNTA(FATO1[</w:t>
-      </w:r>
-      <w:proofErr w:type="spellStart"/>
-      <w:r>
-        <w:rPr>
-          <w:rFonts w:ascii="Consolas" w:eastAsia="Times New Roman" w:hAnsi="Consolas"/>
-          <w:color w:val="000000"/>
-          <w:sz w:val="18"/>
-          <w:szCs w:val="18"/>
-          <w:lang w:eastAsia="pt-BR"/>
-        </w:rPr>
-        <w:t>idSinalizado</w:t>
-      </w:r>
-      <w:proofErr w:type="spellEnd"/>
-      <w:r>
-        <w:rPr>
-          <w:rFonts w:ascii="Consolas" w:eastAsia="Times New Roman" w:hAnsi="Consolas"/>
-          <w:color w:val="000000"/>
-          <w:sz w:val="18"/>
-          <w:szCs w:val="18"/>
-          <w:lang w:eastAsia="pt-BR"/>
-        </w:rPr>
-        <w:t>]</w:t>
-      </w:r>
-      <w:proofErr w:type="gramStart"/>
-      <w:r>
-        <w:rPr>
-          <w:rFonts w:ascii="Consolas" w:eastAsia="Times New Roman" w:hAnsi="Consolas"/>
-          <w:color w:val="000000"/>
-          <w:sz w:val="18"/>
-          <w:szCs w:val="18"/>
-          <w:lang w:eastAsia="pt-BR"/>
-        </w:rPr>
-        <w:t>),FATO</w:t>
-      </w:r>
-      <w:proofErr w:type="gramEnd"/>
-      <w:r>
-        <w:rPr>
-          <w:rFonts w:ascii="Consolas" w:eastAsia="Times New Roman" w:hAnsi="Consolas"/>
-          <w:color w:val="000000"/>
-          <w:sz w:val="18"/>
-          <w:szCs w:val="18"/>
-          <w:lang w:eastAsia="pt-BR"/>
-        </w:rPr>
-        <w:t>1[</w:t>
-      </w:r>
-      <w:proofErr w:type="spellStart"/>
-      <w:r>
-        <w:rPr>
-          <w:rFonts w:ascii="Consolas" w:eastAsia="Times New Roman" w:hAnsi="Consolas"/>
-          <w:color w:val="000000"/>
-          <w:sz w:val="18"/>
-          <w:szCs w:val="18"/>
-          <w:lang w:eastAsia="pt-BR"/>
-        </w:rPr>
-        <w:t>idSinalizado</w:t>
-      </w:r>
-      <w:proofErr w:type="spellEnd"/>
-      <w:r>
-        <w:rPr>
-          <w:rFonts w:ascii="Consolas" w:eastAsia="Times New Roman" w:hAnsi="Consolas"/>
-          <w:color w:val="000000"/>
-          <w:sz w:val="18"/>
-          <w:szCs w:val="18"/>
-          <w:lang w:eastAsia="pt-BR"/>
-        </w:rPr>
-        <w:t>]=1))</w:t>
-      </w:r>
-    </w:p>
-    <w:p>
-      <w:pPr>
-        <w:suppressAutoHyphens/>
-        <w:spacing w:after="0" w:line="360" w:lineRule="auto"/>
-        <w:ind w:left="709"/>
-        <w:jc w:val="both"/>
-        <w:rPr>
-          <w:rFonts w:ascii="Arial" w:eastAsia="Times New Roman" w:hAnsi="Arial" w:cs="Arial"/>
-          <w:sz w:val="24"/>
-          <w:szCs w:val="24"/>
-          <w:lang w:eastAsia="pt-BR"/>
-        </w:rPr>
-      </w:pPr>
-    </w:p>
-    <w:p>
-      <w:pPr>
-        <w:numPr>
-          <w:ilvl w:val="0"/>
-          <w:numId w:val="31"/>
-        </w:numPr>
-        <w:suppressAutoHyphens/>
-        <w:spacing w:after="0" w:line="360" w:lineRule="auto"/>
-        <w:jc w:val="both"/>
-        <w:rPr>
-          <w:rFonts w:ascii="Arial" w:eastAsia="Times New Roman" w:hAnsi="Arial" w:cs="Arial"/>
-          <w:b/>
-          <w:bCs/>
-          <w:sz w:val="24"/>
-          <w:szCs w:val="24"/>
-          <w:lang w:eastAsia="pt-BR"/>
-        </w:rPr>
-      </w:pPr>
-      <w:r>
-        <w:rPr>
-          <w:rFonts w:ascii="Arial" w:eastAsia="Times New Roman" w:hAnsi="Arial" w:cs="Arial"/>
-          <w:b/>
-          <w:bCs/>
-          <w:sz w:val="24"/>
-          <w:szCs w:val="24"/>
-          <w:lang w:eastAsia="pt-BR"/>
-        </w:rPr>
-        <w:t>Quantidade de acidentes não sinalizados:</w:t>
-      </w:r>
-    </w:p>
-    <w:p>
-      <w:pPr>
-        <w:suppressAutoHyphens/>
-        <w:spacing w:after="0" w:line="360" w:lineRule="auto"/>
-        <w:ind w:left="709"/>
-        <w:jc w:val="both"/>
-        <w:rPr>
-          <w:rFonts w:ascii="Arial" w:eastAsia="Times New Roman" w:hAnsi="Arial" w:cs="Arial"/>
-          <w:sz w:val="24"/>
-          <w:szCs w:val="24"/>
-          <w:lang w:eastAsia="pt-BR"/>
-        </w:rPr>
-      </w:pPr>
-    </w:p>
-    <w:p>
-      <w:pPr>
-        <w:shd w:val="clear" w:color="auto" w:fill="FFFFFE"/>
-        <w:spacing w:after="0" w:line="270" w:lineRule="atLeast"/>
-        <w:ind w:left="709"/>
-        <w:rPr>
-          <w:rFonts w:ascii="Consolas" w:eastAsia="Times New Roman" w:hAnsi="Consolas"/>
-          <w:color w:val="000000"/>
-          <w:sz w:val="18"/>
-          <w:szCs w:val="18"/>
-          <w:lang w:eastAsia="pt-BR"/>
-        </w:rPr>
-      </w:pPr>
-      <w:r>
-        <w:rPr>
-          <w:rFonts w:ascii="Consolas" w:eastAsia="Times New Roman" w:hAnsi="Consolas"/>
-          <w:color w:val="000000"/>
-          <w:sz w:val="18"/>
-          <w:szCs w:val="18"/>
-          <w:lang w:eastAsia="pt-BR"/>
-        </w:rPr>
-        <w:t>Acidentes não sinalizados = IF(CALCULATE(COUNTA(FATO1[idSinalizado]</w:t>
-      </w:r>
-      <w:proofErr w:type="gramStart"/>
-      <w:r>
-        <w:rPr>
-          <w:rFonts w:ascii="Consolas" w:eastAsia="Times New Roman" w:hAnsi="Consolas"/>
-          <w:color w:val="000000"/>
-          <w:sz w:val="18"/>
-          <w:szCs w:val="18"/>
-          <w:lang w:eastAsia="pt-BR"/>
-        </w:rPr>
-        <w:t>),FATO</w:t>
-      </w:r>
-      <w:proofErr w:type="gramEnd"/>
-      <w:r>
-        <w:rPr>
-          <w:rFonts w:ascii="Consolas" w:eastAsia="Times New Roman" w:hAnsi="Consolas"/>
-          <w:color w:val="000000"/>
-          <w:sz w:val="18"/>
-          <w:szCs w:val="18"/>
-          <w:lang w:eastAsia="pt-BR"/>
-        </w:rPr>
-        <w:t>1[idSinalizado]=2)=0,0,</w:t>
-      </w:r>
-    </w:p>
-    <w:p>
-      <w:pPr>
-        <w:shd w:val="clear" w:color="auto" w:fill="FFFFFE"/>
-        <w:spacing w:after="0" w:line="270" w:lineRule="atLeast"/>
-        <w:ind w:left="709"/>
-        <w:rPr>
-          <w:rFonts w:ascii="Consolas" w:eastAsia="Times New Roman" w:hAnsi="Consolas"/>
-          <w:color w:val="000000"/>
-          <w:sz w:val="18"/>
-          <w:szCs w:val="18"/>
-          <w:lang w:eastAsia="pt-BR"/>
-        </w:rPr>
-      </w:pPr>
-      <w:r>
-        <w:rPr>
-          <w:rFonts w:ascii="Consolas" w:eastAsia="Times New Roman" w:hAnsi="Consolas"/>
-          <w:color w:val="000000"/>
-          <w:sz w:val="18"/>
-          <w:szCs w:val="18"/>
-          <w:lang w:eastAsia="pt-BR"/>
-        </w:rPr>
-        <w:t>CALCULATE(COUNTA(FATO1[</w:t>
-      </w:r>
-      <w:proofErr w:type="spellStart"/>
-      <w:r>
-        <w:rPr>
-          <w:rFonts w:ascii="Consolas" w:eastAsia="Times New Roman" w:hAnsi="Consolas"/>
-          <w:color w:val="000000"/>
-          <w:sz w:val="18"/>
-          <w:szCs w:val="18"/>
-          <w:lang w:eastAsia="pt-BR"/>
-        </w:rPr>
-        <w:t>idSinalizado</w:t>
-      </w:r>
-      <w:proofErr w:type="spellEnd"/>
-      <w:r>
-        <w:rPr>
-          <w:rFonts w:ascii="Consolas" w:eastAsia="Times New Roman" w:hAnsi="Consolas"/>
-          <w:color w:val="000000"/>
-          <w:sz w:val="18"/>
-          <w:szCs w:val="18"/>
-          <w:lang w:eastAsia="pt-BR"/>
-        </w:rPr>
-        <w:t>]</w:t>
-      </w:r>
-      <w:proofErr w:type="gramStart"/>
-      <w:r>
-        <w:rPr>
-          <w:rFonts w:ascii="Consolas" w:eastAsia="Times New Roman" w:hAnsi="Consolas"/>
-          <w:color w:val="000000"/>
-          <w:sz w:val="18"/>
-          <w:szCs w:val="18"/>
-          <w:lang w:eastAsia="pt-BR"/>
-        </w:rPr>
-        <w:t>),FATO</w:t>
-      </w:r>
-      <w:proofErr w:type="gramEnd"/>
-      <w:r>
-        <w:rPr>
-          <w:rFonts w:ascii="Consolas" w:eastAsia="Times New Roman" w:hAnsi="Consolas"/>
-          <w:color w:val="000000"/>
-          <w:sz w:val="18"/>
-          <w:szCs w:val="18"/>
-          <w:lang w:eastAsia="pt-BR"/>
-        </w:rPr>
-        <w:t>1[</w:t>
-      </w:r>
-      <w:proofErr w:type="spellStart"/>
-      <w:r>
-        <w:rPr>
-          <w:rFonts w:ascii="Consolas" w:eastAsia="Times New Roman" w:hAnsi="Consolas"/>
-          <w:color w:val="000000"/>
-          <w:sz w:val="18"/>
-          <w:szCs w:val="18"/>
-          <w:lang w:eastAsia="pt-BR"/>
-        </w:rPr>
-        <w:t>idSinalizado</w:t>
-      </w:r>
-      <w:proofErr w:type="spellEnd"/>
-      <w:r>
-        <w:rPr>
-          <w:rFonts w:ascii="Consolas" w:eastAsia="Times New Roman" w:hAnsi="Consolas"/>
-          <w:color w:val="000000"/>
-          <w:sz w:val="18"/>
-          <w:szCs w:val="18"/>
-          <w:lang w:eastAsia="pt-BR"/>
-        </w:rPr>
-        <w:t>]=2))</w:t>
+        <w:t>CALCULATE(COUNTA(FATO1[idSinalizado]),FATO1[idSinalizado]=2))</w:t>
       </w:r>
     </w:p>
     <w:p>
@@ -14253,10 +12749,14 @@
           <w:szCs w:val="18"/>
           <w:lang w:eastAsia="pt-BR"/>
         </w:rPr>
-        <w:t>Vítimas eram passageiros = IF(CALCULATE(COUNT(FATO2[idPassageiro]</w:t>
-      </w:r>
-      <w:proofErr w:type="gramStart"/>
-      <w:r>
+        <w:t>Vítimas eram passageiros = IF(CALCULATE(COUNT(FATO2[idPassageiro]),FATO2[idPassageiro]=1)=0,0,</w:t>
+      </w:r>
+    </w:p>
+    <w:p>
+      <w:pPr>
+        <w:shd w:val="clear" w:color="auto" w:fill="FFFFFE"/>
+        <w:spacing w:after="0" w:line="270" w:lineRule="atLeast"/>
+        <w:ind w:left="709"/>
         <w:rPr>
           <w:rFonts w:ascii="Consolas" w:eastAsia="Times New Roman" w:hAnsi="Consolas"/>
           <w:color w:val="000000"/>
@@ -14264,9 +12764,7 @@
           <w:szCs w:val="18"/>
           <w:lang w:eastAsia="pt-BR"/>
         </w:rPr>
-        <w:t>),FATO</w:t>
-      </w:r>
-      <w:proofErr w:type="gramEnd"/>
+      </w:pPr>
       <w:r>
         <w:rPr>
           <w:rFonts w:ascii="Consolas" w:eastAsia="Times New Roman" w:hAnsi="Consolas"/>
@@ -14275,8 +12773,66 @@
           <w:szCs w:val="18"/>
           <w:lang w:eastAsia="pt-BR"/>
         </w:rPr>
-        <w:t>2[idPassageiro]=1)=0,0,</w:t>
-      </w:r>
+        <w:t>CALCULATE(COUNT(FATO2[idPassageiro]),FATO2[idPassageiro]=1))</w:t>
+      </w:r>
+    </w:p>
+    <w:p>
+      <w:pPr>
+        <w:suppressAutoHyphens/>
+        <w:spacing w:after="0" w:line="360" w:lineRule="auto"/>
+        <w:ind w:left="709"/>
+        <w:jc w:val="both"/>
+        <w:rPr>
+          <w:rFonts w:ascii="Arial" w:eastAsia="Times New Roman" w:hAnsi="Arial" w:cs="Arial"/>
+          <w:sz w:val="24"/>
+          <w:szCs w:val="24"/>
+          <w:lang w:eastAsia="pt-BR"/>
+        </w:rPr>
+      </w:pPr>
+    </w:p>
+    <w:p>
+      <w:pPr>
+        <w:numPr>
+          <w:ilvl w:val="0"/>
+          <w:numId w:val="32"/>
+        </w:numPr>
+        <w:suppressAutoHyphens/>
+        <w:spacing w:after="0" w:line="360" w:lineRule="auto"/>
+        <w:jc w:val="both"/>
+        <w:rPr>
+          <w:rFonts w:ascii="Arial" w:eastAsia="Times New Roman" w:hAnsi="Arial" w:cs="Arial"/>
+          <w:b/>
+          <w:bCs/>
+          <w:sz w:val="24"/>
+          <w:szCs w:val="24"/>
+          <w:lang w:eastAsia="pt-BR"/>
+        </w:rPr>
+      </w:pPr>
+      <w:r>
+        <w:rPr>
+          <w:rFonts w:ascii="Arial" w:eastAsia="Times New Roman" w:hAnsi="Arial" w:cs="Arial"/>
+          <w:b/>
+          <w:bCs/>
+          <w:sz w:val="24"/>
+          <w:szCs w:val="24"/>
+          <w:lang w:eastAsia="pt-BR"/>
+        </w:rPr>
+        <w:t>Quantidade de acidentes com pedestres:</w:t>
+      </w:r>
+    </w:p>
+    <w:p>
+      <w:pPr>
+        <w:suppressAutoHyphens/>
+        <w:spacing w:after="0" w:line="360" w:lineRule="auto"/>
+        <w:ind w:left="709"/>
+        <w:jc w:val="both"/>
+        <w:rPr>
+          <w:rFonts w:ascii="Arial" w:eastAsia="Times New Roman" w:hAnsi="Arial" w:cs="Arial"/>
+          <w:sz w:val="24"/>
+          <w:szCs w:val="24"/>
+          <w:lang w:eastAsia="pt-BR"/>
+        </w:rPr>
+      </w:pPr>
     </w:p>
     <w:p>
       <w:pPr>
@@ -14299,10 +12855,14 @@
           <w:szCs w:val="18"/>
           <w:lang w:eastAsia="pt-BR"/>
         </w:rPr>
-        <w:t>CALCULATE(COUNT(FATO2[</w:t>
-      </w:r>
-      <w:proofErr w:type="spellStart"/>
-      <w:r>
+        <w:t>Acidentes com pedestres = IF(CALCULATE(COUNT(FATO2[idPedestre]),FATO2[idPedestre]=1)=0,0,</w:t>
+      </w:r>
+    </w:p>
+    <w:p>
+      <w:pPr>
+        <w:shd w:val="clear" w:color="auto" w:fill="FFFFFE"/>
+        <w:spacing w:after="0" w:line="270" w:lineRule="atLeast"/>
+        <w:ind w:left="709"/>
         <w:rPr>
           <w:rFonts w:ascii="Consolas" w:eastAsia="Times New Roman" w:hAnsi="Consolas"/>
           <w:color w:val="000000"/>
@@ -14310,9 +12870,7 @@
           <w:szCs w:val="18"/>
           <w:lang w:eastAsia="pt-BR"/>
         </w:rPr>
-        <w:t>idPassageiro</w:t>
-      </w:r>
-      <w:proofErr w:type="spellEnd"/>
+      </w:pPr>
       <w:r>
         <w:rPr>
           <w:rFonts w:ascii="Consolas" w:eastAsia="Times New Roman" w:hAnsi="Consolas"/>
@@ -14321,10 +12879,80 @@
           <w:szCs w:val="18"/>
           <w:lang w:eastAsia="pt-BR"/>
         </w:rPr>
-        <w:t>]</w:t>
-      </w:r>
-      <w:proofErr w:type="gramStart"/>
-      <w:r>
+        <w:t>CALCULATE(COUNT(FATO2[idPedestre]),FATO2[idPedestre]=1))</w:t>
+      </w:r>
+    </w:p>
+    <w:p>
+      <w:pPr>
+        <w:suppressAutoHyphens/>
+        <w:spacing w:after="0" w:line="360" w:lineRule="auto"/>
+        <w:jc w:val="both"/>
+        <w:rPr>
+          <w:rFonts w:ascii="Arial" w:eastAsia="Times New Roman" w:hAnsi="Arial" w:cs="Arial"/>
+          <w:sz w:val="24"/>
+          <w:szCs w:val="24"/>
+          <w:lang w:eastAsia="pt-BR"/>
+        </w:rPr>
+      </w:pPr>
+      <w:r>
+        <w:rPr>
+          <w:rFonts w:ascii="Arial" w:eastAsia="Times New Roman" w:hAnsi="Arial" w:cs="Arial"/>
+          <w:sz w:val="24"/>
+          <w:szCs w:val="24"/>
+          <w:lang w:eastAsia="pt-BR"/>
+        </w:rPr>
+        <w:tab/>
+      </w:r>
+    </w:p>
+    <w:p>
+      <w:pPr>
+        <w:numPr>
+          <w:ilvl w:val="0"/>
+          <w:numId w:val="32"/>
+        </w:numPr>
+        <w:suppressAutoHyphens/>
+        <w:spacing w:after="0" w:line="360" w:lineRule="auto"/>
+        <w:jc w:val="both"/>
+        <w:rPr>
+          <w:rFonts w:ascii="Arial" w:eastAsia="Times New Roman" w:hAnsi="Arial" w:cs="Arial"/>
+          <w:b/>
+          <w:bCs/>
+          <w:sz w:val="24"/>
+          <w:szCs w:val="24"/>
+          <w:lang w:eastAsia="pt-BR"/>
+        </w:rPr>
+      </w:pPr>
+      <w:r>
+        <w:rPr>
+          <w:rFonts w:ascii="Arial" w:eastAsia="Times New Roman" w:hAnsi="Arial" w:cs="Arial"/>
+          <w:b/>
+          <w:bCs/>
+          <w:sz w:val="24"/>
+          <w:szCs w:val="24"/>
+          <w:lang w:eastAsia="pt-BR"/>
+        </w:rPr>
+        <w:t>Quantidade de acidentes com condutor sem CNH:</w:t>
+      </w:r>
+    </w:p>
+    <w:p>
+      <w:pPr>
+        <w:suppressAutoHyphens/>
+        <w:spacing w:after="0" w:line="360" w:lineRule="auto"/>
+        <w:ind w:left="709"/>
+        <w:jc w:val="both"/>
+        <w:rPr>
+          <w:rFonts w:ascii="Arial" w:eastAsia="Times New Roman" w:hAnsi="Arial" w:cs="Arial"/>
+          <w:sz w:val="24"/>
+          <w:szCs w:val="24"/>
+          <w:lang w:eastAsia="pt-BR"/>
+        </w:rPr>
+      </w:pPr>
+    </w:p>
+    <w:p>
+      <w:pPr>
+        <w:shd w:val="clear" w:color="auto" w:fill="FFFFFE"/>
+        <w:spacing w:after="0" w:line="270" w:lineRule="atLeast"/>
+        <w:ind w:left="709"/>
         <w:rPr>
           <w:rFonts w:ascii="Consolas" w:eastAsia="Times New Roman" w:hAnsi="Consolas"/>
           <w:color w:val="000000"/>
@@ -14332,9 +12960,7 @@
           <w:szCs w:val="18"/>
           <w:lang w:eastAsia="pt-BR"/>
         </w:rPr>
-        <w:t>),FATO</w:t>
-      </w:r>
-      <w:proofErr w:type="gramEnd"/>
+      </w:pPr>
       <w:r>
         <w:rPr>
           <w:rFonts w:ascii="Consolas" w:eastAsia="Times New Roman" w:hAnsi="Consolas"/>
@@ -14343,10 +12969,14 @@
           <w:szCs w:val="18"/>
           <w:lang w:eastAsia="pt-BR"/>
         </w:rPr>
-        <w:t>2[</w:t>
-      </w:r>
-      <w:proofErr w:type="spellStart"/>
-      <w:r>
+        <w:t>Acidentes com condutor sem CNH = IF(CALCULATE(COUNTA(FATO2[idHabilitacao]),FATO2[idHabilitacao]=11)=0,0,</w:t>
+      </w:r>
+    </w:p>
+    <w:p>
+      <w:pPr>
+        <w:shd w:val="clear" w:color="auto" w:fill="FFFFFE"/>
+        <w:spacing w:after="0" w:line="270" w:lineRule="atLeast"/>
+        <w:ind w:left="709"/>
         <w:rPr>
           <w:rFonts w:ascii="Consolas" w:eastAsia="Times New Roman" w:hAnsi="Consolas"/>
           <w:color w:val="000000"/>
@@ -14354,9 +12984,7 @@
           <w:szCs w:val="18"/>
           <w:lang w:eastAsia="pt-BR"/>
         </w:rPr>
-        <w:t>idPassageiro</w:t>
-      </w:r>
-      <w:proofErr w:type="spellEnd"/>
+      </w:pPr>
       <w:r>
         <w:rPr>
           <w:rFonts w:ascii="Consolas" w:eastAsia="Times New Roman" w:hAnsi="Consolas"/>
@@ -14365,8 +12993,58 @@
           <w:szCs w:val="18"/>
           <w:lang w:eastAsia="pt-BR"/>
         </w:rPr>
-        <w:t>]=1))</w:t>
-      </w:r>
+        <w:t>CALCULATE(COUNTA(FATO2[idHabilitacao]),FATO2[idHabilitacao]=11))</w:t>
+      </w:r>
+    </w:p>
+    <w:p>
+      <w:pPr>
+        <w:suppressAutoHyphens/>
+        <w:spacing w:after="0" w:line="360" w:lineRule="auto"/>
+        <w:jc w:val="both"/>
+        <w:rPr>
+          <w:rFonts w:ascii="Arial" w:eastAsia="Times New Roman" w:hAnsi="Arial" w:cs="Arial"/>
+          <w:sz w:val="24"/>
+          <w:szCs w:val="24"/>
+          <w:lang w:eastAsia="pt-BR"/>
+        </w:rPr>
+      </w:pPr>
+      <w:r>
+        <w:rPr>
+          <w:rFonts w:ascii="Arial" w:eastAsia="Times New Roman" w:hAnsi="Arial" w:cs="Arial"/>
+          <w:sz w:val="24"/>
+          <w:szCs w:val="24"/>
+          <w:lang w:eastAsia="pt-BR"/>
+        </w:rPr>
+        <w:tab/>
+      </w:r>
+    </w:p>
+    <w:p>
+      <w:pPr>
+        <w:suppressAutoHyphens/>
+        <w:spacing w:after="0" w:line="360" w:lineRule="auto"/>
+        <w:ind w:left="709"/>
+        <w:jc w:val="both"/>
+        <w:rPr>
+          <w:rFonts w:ascii="Arial" w:eastAsia="Times New Roman" w:hAnsi="Arial" w:cs="Arial"/>
+          <w:sz w:val="24"/>
+          <w:szCs w:val="24"/>
+          <w:lang w:eastAsia="pt-BR"/>
+        </w:rPr>
+      </w:pPr>
+    </w:p>
+    <w:p>
+      <w:pPr>
+        <w:suppressAutoHyphens/>
+        <w:spacing w:after="0" w:line="360" w:lineRule="auto"/>
+        <w:ind w:left="709"/>
+        <w:jc w:val="both"/>
+        <w:rPr>
+          <w:rFonts w:ascii="Arial" w:eastAsia="Times New Roman" w:hAnsi="Arial" w:cs="Arial"/>
+          <w:sz w:val="24"/>
+          <w:szCs w:val="24"/>
+          <w:lang w:eastAsia="pt-BR"/>
+        </w:rPr>
+      </w:pPr>
     </w:p>
     <w:p>
       <w:pPr>
@@ -14409,7 +13087,8 @@
           <w:szCs w:val="24"/>
           <w:lang w:eastAsia="pt-BR"/>
         </w:rPr>
-        <w:t>Quantidade de acidentes com pedestres:</w:t>
+        <w:lastRenderedPageBreak/>
+        <w:t>Quantidade de acidentes com condutor sem cinto de segurança:</w:t>
       </w:r>
     </w:p>
     <w:p>
@@ -14447,10 +13126,14 @@
           <w:szCs w:val="18"/>
           <w:lang w:eastAsia="pt-BR"/>
         </w:rPr>
-        <w:t>Acidentes com pedestres = IF(CALCULATE(COUNT(FATO2[</w:t>
-      </w:r>
-      <w:proofErr w:type="spellStart"/>
-      <w:r>
+        <w:t>Acidentes com condutor sem cinto = IF(CALCULATE(COUNTA(FATO2[idCintoSeguranca]),FATO2[idCintoSeguranca]=2)=0,0,</w:t>
+      </w:r>
+    </w:p>
+    <w:p>
+      <w:pPr>
+        <w:shd w:val="clear" w:color="auto" w:fill="FFFFFE"/>
+        <w:spacing w:after="0" w:line="270" w:lineRule="atLeast"/>
+        <w:ind w:left="709"/>
         <w:rPr>
           <w:rFonts w:ascii="Consolas" w:eastAsia="Times New Roman" w:hAnsi="Consolas"/>
           <w:color w:val="000000"/>
@@ -14458,9 +13141,7 @@
           <w:szCs w:val="18"/>
           <w:lang w:eastAsia="pt-BR"/>
         </w:rPr>
-        <w:t>idPedestre</w:t>
-      </w:r>
-      <w:proofErr w:type="spellEnd"/>
+      </w:pPr>
       <w:r>
         <w:rPr>
           <w:rFonts w:ascii="Consolas" w:eastAsia="Times New Roman" w:hAnsi="Consolas"/>
@@ -14469,544 +13150,7 @@
           <w:szCs w:val="18"/>
           <w:lang w:eastAsia="pt-BR"/>
         </w:rPr>
-        <w:t>]</w:t>
-      </w:r>
-      <w:proofErr w:type="gramStart"/>
-      <w:r>
-        <w:rPr>
-          <w:rFonts w:ascii="Consolas" w:eastAsia="Times New Roman" w:hAnsi="Consolas"/>
-          <w:color w:val="000000"/>
-          <w:sz w:val="18"/>
-          <w:szCs w:val="18"/>
-          <w:lang w:eastAsia="pt-BR"/>
-        </w:rPr>
-        <w:t>),FATO</w:t>
-      </w:r>
-      <w:proofErr w:type="gramEnd"/>
-      <w:r>
-        <w:rPr>
-          <w:rFonts w:ascii="Consolas" w:eastAsia="Times New Roman" w:hAnsi="Consolas"/>
-          <w:color w:val="000000"/>
-          <w:sz w:val="18"/>
-          <w:szCs w:val="18"/>
-          <w:lang w:eastAsia="pt-BR"/>
-        </w:rPr>
-        <w:t>2[</w:t>
-      </w:r>
-      <w:proofErr w:type="spellStart"/>
-      <w:r>
-        <w:rPr>
-          <w:rFonts w:ascii="Consolas" w:eastAsia="Times New Roman" w:hAnsi="Consolas"/>
-          <w:color w:val="000000"/>
-          <w:sz w:val="18"/>
-          <w:szCs w:val="18"/>
-          <w:lang w:eastAsia="pt-BR"/>
-        </w:rPr>
-        <w:t>idPedestre</w:t>
-      </w:r>
-      <w:proofErr w:type="spellEnd"/>
-      <w:r>
-        <w:rPr>
-          <w:rFonts w:ascii="Consolas" w:eastAsia="Times New Roman" w:hAnsi="Consolas"/>
-          <w:color w:val="000000"/>
-          <w:sz w:val="18"/>
-          <w:szCs w:val="18"/>
-          <w:lang w:eastAsia="pt-BR"/>
-        </w:rPr>
-        <w:t>]=1)=0,0,</w:t>
-      </w:r>
-    </w:p>
-    <w:p>
-      <w:pPr>
-        <w:shd w:val="clear" w:color="auto" w:fill="FFFFFE"/>
-        <w:spacing w:after="0" w:line="270" w:lineRule="atLeast"/>
-        <w:ind w:left="709"/>
-        <w:rPr>
-          <w:rFonts w:ascii="Consolas" w:eastAsia="Times New Roman" w:hAnsi="Consolas"/>
-          <w:color w:val="000000"/>
-          <w:sz w:val="18"/>
-          <w:szCs w:val="18"/>
-          <w:lang w:eastAsia="pt-BR"/>
-        </w:rPr>
-      </w:pPr>
-      <w:r>
-        <w:rPr>
-          <w:rFonts w:ascii="Consolas" w:eastAsia="Times New Roman" w:hAnsi="Consolas"/>
-          <w:color w:val="000000"/>
-          <w:sz w:val="18"/>
-          <w:szCs w:val="18"/>
-          <w:lang w:eastAsia="pt-BR"/>
-        </w:rPr>
-        <w:t>CALCULATE(COUNT(FATO2[</w:t>
-      </w:r>
-      <w:proofErr w:type="spellStart"/>
-      <w:r>
-        <w:rPr>
-          <w:rFonts w:ascii="Consolas" w:eastAsia="Times New Roman" w:hAnsi="Consolas"/>
-          <w:color w:val="000000"/>
-          <w:sz w:val="18"/>
-          <w:szCs w:val="18"/>
-          <w:lang w:eastAsia="pt-BR"/>
-        </w:rPr>
-        <w:t>idPedestre</w:t>
-      </w:r>
-      <w:proofErr w:type="spellEnd"/>
-      <w:r>
-        <w:rPr>
-          <w:rFonts w:ascii="Consolas" w:eastAsia="Times New Roman" w:hAnsi="Consolas"/>
-          <w:color w:val="000000"/>
-          <w:sz w:val="18"/>
-          <w:szCs w:val="18"/>
-          <w:lang w:eastAsia="pt-BR"/>
-        </w:rPr>
-        <w:t>]</w:t>
-      </w:r>
-      <w:proofErr w:type="gramStart"/>
-      <w:r>
-        <w:rPr>
-          <w:rFonts w:ascii="Consolas" w:eastAsia="Times New Roman" w:hAnsi="Consolas"/>
-          <w:color w:val="000000"/>
-          <w:sz w:val="18"/>
-          <w:szCs w:val="18"/>
-          <w:lang w:eastAsia="pt-BR"/>
-        </w:rPr>
-        <w:t>),FATO</w:t>
-      </w:r>
-      <w:proofErr w:type="gramEnd"/>
-      <w:r>
-        <w:rPr>
-          <w:rFonts w:ascii="Consolas" w:eastAsia="Times New Roman" w:hAnsi="Consolas"/>
-          <w:color w:val="000000"/>
-          <w:sz w:val="18"/>
-          <w:szCs w:val="18"/>
-          <w:lang w:eastAsia="pt-BR"/>
-        </w:rPr>
-        <w:t>2[</w:t>
-      </w:r>
-      <w:proofErr w:type="spellStart"/>
-      <w:r>
-        <w:rPr>
-          <w:rFonts w:ascii="Consolas" w:eastAsia="Times New Roman" w:hAnsi="Consolas"/>
-          <w:color w:val="000000"/>
-          <w:sz w:val="18"/>
-          <w:szCs w:val="18"/>
-          <w:lang w:eastAsia="pt-BR"/>
-        </w:rPr>
-        <w:t>idPedestre</w:t>
-      </w:r>
-      <w:proofErr w:type="spellEnd"/>
-      <w:r>
-        <w:rPr>
-          <w:rFonts w:ascii="Consolas" w:eastAsia="Times New Roman" w:hAnsi="Consolas"/>
-          <w:color w:val="000000"/>
-          <w:sz w:val="18"/>
-          <w:szCs w:val="18"/>
-          <w:lang w:eastAsia="pt-BR"/>
-        </w:rPr>
-        <w:t>]=1))</w:t>
-      </w:r>
-    </w:p>
-    <w:p>
-      <w:pPr>
-        <w:suppressAutoHyphens/>
-        <w:spacing w:after="0" w:line="360" w:lineRule="auto"/>
-        <w:jc w:val="both"/>
-        <w:rPr>
-          <w:rFonts w:ascii="Arial" w:eastAsia="Times New Roman" w:hAnsi="Arial" w:cs="Arial"/>
-          <w:sz w:val="24"/>
-          <w:szCs w:val="24"/>
-          <w:lang w:eastAsia="pt-BR"/>
-        </w:rPr>
-      </w:pPr>
-      <w:r>
-        <w:rPr>
-          <w:rFonts w:ascii="Arial" w:eastAsia="Times New Roman" w:hAnsi="Arial" w:cs="Arial"/>
-          <w:sz w:val="24"/>
-          <w:szCs w:val="24"/>
-          <w:lang w:eastAsia="pt-BR"/>
-        </w:rPr>
-        <w:tab/>
-      </w:r>
-    </w:p>
-    <w:p>
-      <w:pPr>
-        <w:numPr>
-          <w:ilvl w:val="0"/>
-          <w:numId w:val="32"/>
-        </w:numPr>
-        <w:suppressAutoHyphens/>
-        <w:spacing w:after="0" w:line="360" w:lineRule="auto"/>
-        <w:jc w:val="both"/>
-        <w:rPr>
-          <w:rFonts w:ascii="Arial" w:eastAsia="Times New Roman" w:hAnsi="Arial" w:cs="Arial"/>
-          <w:b/>
-          <w:bCs/>
-          <w:sz w:val="24"/>
-          <w:szCs w:val="24"/>
-          <w:lang w:eastAsia="pt-BR"/>
-        </w:rPr>
-      </w:pPr>
-      <w:r>
-        <w:rPr>
-          <w:rFonts w:ascii="Arial" w:eastAsia="Times New Roman" w:hAnsi="Arial" w:cs="Arial"/>
-          <w:b/>
-          <w:bCs/>
-          <w:sz w:val="24"/>
-          <w:szCs w:val="24"/>
-          <w:lang w:eastAsia="pt-BR"/>
-        </w:rPr>
-        <w:t>Quantidade de acidentes com condutor sem CNH:</w:t>
-      </w:r>
-    </w:p>
-    <w:p>
-      <w:pPr>
-        <w:suppressAutoHyphens/>
-        <w:spacing w:after="0" w:line="360" w:lineRule="auto"/>
-        <w:ind w:left="709"/>
-        <w:jc w:val="both"/>
-        <w:rPr>
-          <w:rFonts w:ascii="Arial" w:eastAsia="Times New Roman" w:hAnsi="Arial" w:cs="Arial"/>
-          <w:sz w:val="24"/>
-          <w:szCs w:val="24"/>
-          <w:lang w:eastAsia="pt-BR"/>
-        </w:rPr>
-      </w:pPr>
-    </w:p>
-    <w:p>
-      <w:pPr>
-        <w:shd w:val="clear" w:color="auto" w:fill="FFFFFE"/>
-        <w:spacing w:after="0" w:line="270" w:lineRule="atLeast"/>
-        <w:ind w:left="709"/>
-        <w:rPr>
-          <w:rFonts w:ascii="Consolas" w:eastAsia="Times New Roman" w:hAnsi="Consolas"/>
-          <w:color w:val="000000"/>
-          <w:sz w:val="18"/>
-          <w:szCs w:val="18"/>
-          <w:lang w:eastAsia="pt-BR"/>
-        </w:rPr>
-      </w:pPr>
-      <w:r>
-        <w:rPr>
-          <w:rFonts w:ascii="Consolas" w:eastAsia="Times New Roman" w:hAnsi="Consolas"/>
-          <w:color w:val="000000"/>
-          <w:sz w:val="18"/>
-          <w:szCs w:val="18"/>
-          <w:lang w:eastAsia="pt-BR"/>
-        </w:rPr>
-        <w:t>Acidentes com condutor sem CNH = IF(CALCULATE(COUNTA(FATO2[idHabilitacao]</w:t>
-      </w:r>
-      <w:proofErr w:type="gramStart"/>
-      <w:r>
-        <w:rPr>
-          <w:rFonts w:ascii="Consolas" w:eastAsia="Times New Roman" w:hAnsi="Consolas"/>
-          <w:color w:val="000000"/>
-          <w:sz w:val="18"/>
-          <w:szCs w:val="18"/>
-          <w:lang w:eastAsia="pt-BR"/>
-        </w:rPr>
-        <w:t>),FATO</w:t>
-      </w:r>
-      <w:proofErr w:type="gramEnd"/>
-      <w:r>
-        <w:rPr>
-          <w:rFonts w:ascii="Consolas" w:eastAsia="Times New Roman" w:hAnsi="Consolas"/>
-          <w:color w:val="000000"/>
-          <w:sz w:val="18"/>
-          <w:szCs w:val="18"/>
-          <w:lang w:eastAsia="pt-BR"/>
-        </w:rPr>
-        <w:t>2[idHabilitacao]=11)=0,0,</w:t>
-      </w:r>
-    </w:p>
-    <w:p>
-      <w:pPr>
-        <w:shd w:val="clear" w:color="auto" w:fill="FFFFFE"/>
-        <w:spacing w:after="0" w:line="270" w:lineRule="atLeast"/>
-        <w:ind w:left="709"/>
-        <w:rPr>
-          <w:rFonts w:ascii="Consolas" w:eastAsia="Times New Roman" w:hAnsi="Consolas"/>
-          <w:color w:val="000000"/>
-          <w:sz w:val="18"/>
-          <w:szCs w:val="18"/>
-          <w:lang w:eastAsia="pt-BR"/>
-        </w:rPr>
-      </w:pPr>
-      <w:r>
-        <w:rPr>
-          <w:rFonts w:ascii="Consolas" w:eastAsia="Times New Roman" w:hAnsi="Consolas"/>
-          <w:color w:val="000000"/>
-          <w:sz w:val="18"/>
-          <w:szCs w:val="18"/>
-          <w:lang w:eastAsia="pt-BR"/>
-        </w:rPr>
-        <w:t>CALCULATE(COUNTA(FATO2[</w:t>
-      </w:r>
-      <w:proofErr w:type="spellStart"/>
-      <w:r>
-        <w:rPr>
-          <w:rFonts w:ascii="Consolas" w:eastAsia="Times New Roman" w:hAnsi="Consolas"/>
-          <w:color w:val="000000"/>
-          <w:sz w:val="18"/>
-          <w:szCs w:val="18"/>
-          <w:lang w:eastAsia="pt-BR"/>
-        </w:rPr>
-        <w:t>idHabilitacao</w:t>
-      </w:r>
-      <w:proofErr w:type="spellEnd"/>
-      <w:r>
-        <w:rPr>
-          <w:rFonts w:ascii="Consolas" w:eastAsia="Times New Roman" w:hAnsi="Consolas"/>
-          <w:color w:val="000000"/>
-          <w:sz w:val="18"/>
-          <w:szCs w:val="18"/>
-          <w:lang w:eastAsia="pt-BR"/>
-        </w:rPr>
-        <w:t>]</w:t>
-      </w:r>
-      <w:proofErr w:type="gramStart"/>
-      <w:r>
-        <w:rPr>
-          <w:rFonts w:ascii="Consolas" w:eastAsia="Times New Roman" w:hAnsi="Consolas"/>
-          <w:color w:val="000000"/>
-          <w:sz w:val="18"/>
-          <w:szCs w:val="18"/>
-          <w:lang w:eastAsia="pt-BR"/>
-        </w:rPr>
-        <w:t>),FATO</w:t>
-      </w:r>
-      <w:proofErr w:type="gramEnd"/>
-      <w:r>
-        <w:rPr>
-          <w:rFonts w:ascii="Consolas" w:eastAsia="Times New Roman" w:hAnsi="Consolas"/>
-          <w:color w:val="000000"/>
-          <w:sz w:val="18"/>
-          <w:szCs w:val="18"/>
-          <w:lang w:eastAsia="pt-BR"/>
-        </w:rPr>
-        <w:t>2[</w:t>
-      </w:r>
-      <w:proofErr w:type="spellStart"/>
-      <w:r>
-        <w:rPr>
-          <w:rFonts w:ascii="Consolas" w:eastAsia="Times New Roman" w:hAnsi="Consolas"/>
-          <w:color w:val="000000"/>
-          <w:sz w:val="18"/>
-          <w:szCs w:val="18"/>
-          <w:lang w:eastAsia="pt-BR"/>
-        </w:rPr>
-        <w:t>idHabilitacao</w:t>
-      </w:r>
-      <w:proofErr w:type="spellEnd"/>
-      <w:r>
-        <w:rPr>
-          <w:rFonts w:ascii="Consolas" w:eastAsia="Times New Roman" w:hAnsi="Consolas"/>
-          <w:color w:val="000000"/>
-          <w:sz w:val="18"/>
-          <w:szCs w:val="18"/>
-          <w:lang w:eastAsia="pt-BR"/>
-        </w:rPr>
-        <w:t>]=11))</w:t>
-      </w:r>
-    </w:p>
-    <w:p>
-      <w:pPr>
-        <w:suppressAutoHyphens/>
-        <w:spacing w:after="0" w:line="360" w:lineRule="auto"/>
-        <w:jc w:val="both"/>
-        <w:rPr>
-          <w:rFonts w:ascii="Arial" w:eastAsia="Times New Roman" w:hAnsi="Arial" w:cs="Arial"/>
-          <w:sz w:val="24"/>
-          <w:szCs w:val="24"/>
-          <w:lang w:eastAsia="pt-BR"/>
-        </w:rPr>
-      </w:pPr>
-      <w:r>
-        <w:rPr>
-          <w:rFonts w:ascii="Arial" w:eastAsia="Times New Roman" w:hAnsi="Arial" w:cs="Arial"/>
-          <w:sz w:val="24"/>
-          <w:szCs w:val="24"/>
-          <w:lang w:eastAsia="pt-BR"/>
-        </w:rPr>
-        <w:tab/>
-      </w:r>
-    </w:p>
-    <w:p>
-      <w:pPr>
-        <w:suppressAutoHyphens/>
-        <w:spacing w:after="0" w:line="360" w:lineRule="auto"/>
-        <w:ind w:left="709"/>
-        <w:jc w:val="both"/>
-        <w:rPr>
-          <w:rFonts w:ascii="Arial" w:eastAsia="Times New Roman" w:hAnsi="Arial" w:cs="Arial"/>
-          <w:sz w:val="24"/>
-          <w:szCs w:val="24"/>
-          <w:lang w:eastAsia="pt-BR"/>
-        </w:rPr>
-      </w:pPr>
-    </w:p>
-    <w:p>
-      <w:pPr>
-        <w:suppressAutoHyphens/>
-        <w:spacing w:after="0" w:line="360" w:lineRule="auto"/>
-        <w:ind w:left="709"/>
-        <w:jc w:val="both"/>
-        <w:rPr>
-          <w:rFonts w:ascii="Arial" w:eastAsia="Times New Roman" w:hAnsi="Arial" w:cs="Arial"/>
-          <w:sz w:val="24"/>
-          <w:szCs w:val="24"/>
-          <w:lang w:eastAsia="pt-BR"/>
-        </w:rPr>
-      </w:pPr>
-    </w:p>
-    <w:p>
-      <w:pPr>
-        <w:suppressAutoHyphens/>
-        <w:spacing w:after="0" w:line="360" w:lineRule="auto"/>
-        <w:ind w:left="709"/>
-        <w:jc w:val="both"/>
-        <w:rPr>
-          <w:rFonts w:ascii="Arial" w:eastAsia="Times New Roman" w:hAnsi="Arial" w:cs="Arial"/>
-          <w:sz w:val="24"/>
-          <w:szCs w:val="24"/>
-          <w:lang w:eastAsia="pt-BR"/>
-        </w:rPr>
-      </w:pPr>
-    </w:p>
-    <w:p>
-      <w:pPr>
-        <w:numPr>
-          <w:ilvl w:val="0"/>
-          <w:numId w:val="32"/>
-        </w:numPr>
-        <w:suppressAutoHyphens/>
-        <w:spacing w:after="0" w:line="360" w:lineRule="auto"/>
-        <w:jc w:val="both"/>
-        <w:rPr>
-          <w:rFonts w:ascii="Arial" w:eastAsia="Times New Roman" w:hAnsi="Arial" w:cs="Arial"/>
-          <w:b/>
-          <w:bCs/>
-          <w:sz w:val="24"/>
-          <w:szCs w:val="24"/>
-          <w:lang w:eastAsia="pt-BR"/>
-        </w:rPr>
-      </w:pPr>
-      <w:r>
-        <w:rPr>
-          <w:rFonts w:ascii="Arial" w:eastAsia="Times New Roman" w:hAnsi="Arial" w:cs="Arial"/>
-          <w:b/>
-          <w:bCs/>
-          <w:sz w:val="24"/>
-          <w:szCs w:val="24"/>
-          <w:lang w:eastAsia="pt-BR"/>
-        </w:rPr>
-        <w:lastRenderedPageBreak/>
-        <w:t>Quantidade de acidentes com condutor sem cinto de segurança:</w:t>
-      </w:r>
-    </w:p>
-    <w:p>
-      <w:pPr>
-        <w:suppressAutoHyphens/>
-        <w:spacing w:after="0" w:line="360" w:lineRule="auto"/>
-        <w:ind w:left="709"/>
-        <w:jc w:val="both"/>
-        <w:rPr>
-          <w:rFonts w:ascii="Arial" w:eastAsia="Times New Roman" w:hAnsi="Arial" w:cs="Arial"/>
-          <w:sz w:val="24"/>
-          <w:szCs w:val="24"/>
-          <w:lang w:eastAsia="pt-BR"/>
-        </w:rPr>
-      </w:pPr>
-    </w:p>
-    <w:p>
-      <w:pPr>
-        <w:shd w:val="clear" w:color="auto" w:fill="FFFFFE"/>
-        <w:spacing w:after="0" w:line="270" w:lineRule="atLeast"/>
-        <w:ind w:left="709"/>
-        <w:rPr>
-          <w:rFonts w:ascii="Consolas" w:eastAsia="Times New Roman" w:hAnsi="Consolas"/>
-          <w:color w:val="000000"/>
-          <w:sz w:val="18"/>
-          <w:szCs w:val="18"/>
-          <w:lang w:eastAsia="pt-BR"/>
-        </w:rPr>
-      </w:pPr>
-      <w:r>
-        <w:rPr>
-          <w:rFonts w:ascii="Consolas" w:eastAsia="Times New Roman" w:hAnsi="Consolas"/>
-          <w:color w:val="000000"/>
-          <w:sz w:val="18"/>
-          <w:szCs w:val="18"/>
-          <w:lang w:eastAsia="pt-BR"/>
-        </w:rPr>
-        <w:t>Acidentes com condutor sem cinto = IF(CALCULATE(COUNTA(FATO2[idCintoSeguranca]</w:t>
-      </w:r>
-      <w:proofErr w:type="gramStart"/>
-      <w:r>
-        <w:rPr>
-          <w:rFonts w:ascii="Consolas" w:eastAsia="Times New Roman" w:hAnsi="Consolas"/>
-          <w:color w:val="000000"/>
-          <w:sz w:val="18"/>
-          <w:szCs w:val="18"/>
-          <w:lang w:eastAsia="pt-BR"/>
-        </w:rPr>
-        <w:t>),FATO</w:t>
-      </w:r>
-      <w:proofErr w:type="gramEnd"/>
-      <w:r>
-        <w:rPr>
-          <w:rFonts w:ascii="Consolas" w:eastAsia="Times New Roman" w:hAnsi="Consolas"/>
-          <w:color w:val="000000"/>
-          <w:sz w:val="18"/>
-          <w:szCs w:val="18"/>
-          <w:lang w:eastAsia="pt-BR"/>
-        </w:rPr>
-        <w:t>2[idCintoSeguranca]=2)=0,0,</w:t>
-      </w:r>
-    </w:p>
-    <w:p>
-      <w:pPr>
-        <w:shd w:val="clear" w:color="auto" w:fill="FFFFFE"/>
-        <w:spacing w:after="0" w:line="270" w:lineRule="atLeast"/>
-        <w:ind w:left="709"/>
-        <w:rPr>
-          <w:rFonts w:ascii="Consolas" w:eastAsia="Times New Roman" w:hAnsi="Consolas"/>
-          <w:color w:val="000000"/>
-          <w:sz w:val="18"/>
-          <w:szCs w:val="18"/>
-          <w:lang w:eastAsia="pt-BR"/>
-        </w:rPr>
-      </w:pPr>
-      <w:r>
-        <w:rPr>
-          <w:rFonts w:ascii="Consolas" w:eastAsia="Times New Roman" w:hAnsi="Consolas"/>
-          <w:color w:val="000000"/>
-          <w:sz w:val="18"/>
-          <w:szCs w:val="18"/>
-          <w:lang w:eastAsia="pt-BR"/>
-        </w:rPr>
-        <w:t>CALCULATE(COUNTA(FATO2[idCintoSeguranca]</w:t>
-      </w:r>
-      <w:proofErr w:type="gramStart"/>
-      <w:r>
-        <w:rPr>
-          <w:rFonts w:ascii="Consolas" w:eastAsia="Times New Roman" w:hAnsi="Consolas"/>
-          <w:color w:val="000000"/>
-          <w:sz w:val="18"/>
-          <w:szCs w:val="18"/>
-          <w:lang w:eastAsia="pt-BR"/>
-        </w:rPr>
-        <w:t>),FATO</w:t>
-      </w:r>
-      <w:proofErr w:type="gramEnd"/>
-      <w:r>
-        <w:rPr>
-          <w:rFonts w:ascii="Consolas" w:eastAsia="Times New Roman" w:hAnsi="Consolas"/>
-          <w:color w:val="000000"/>
-          <w:sz w:val="18"/>
-          <w:szCs w:val="18"/>
-          <w:lang w:eastAsia="pt-BR"/>
-        </w:rPr>
-        <w:t>2[idCintoSeguranca]=2))</w:t>
+        <w:t>CALCULATE(COUNTA(FATO2[idCintoSeguranca]),FATO2[idCintoSeguranca]=2))</w:t>
       </w:r>
     </w:p>
     <w:p>
@@ -19054,7 +17198,6 @@
         <w:lastRenderedPageBreak/>
         <w:t xml:space="preserve">Para </w:t>
       </w:r>
-      <w:proofErr w:type="spellStart"/>
       <w:r>
         <w:rPr>
           <w:rFonts w:ascii="Arial" w:eastAsia="Times New Roman" w:hAnsi="Arial" w:cs="Arial"/>
@@ -19064,19 +17207,7 @@
           <w:szCs w:val="24"/>
           <w:lang w:eastAsia="pt-BR"/>
         </w:rPr>
-        <w:t>Machine</w:t>
-      </w:r>
-      <w:proofErr w:type="spellEnd"/>
-      <w:r>
-        <w:rPr>
-          <w:rFonts w:ascii="Arial" w:eastAsia="Times New Roman" w:hAnsi="Arial" w:cs="Arial"/>
-          <w:i/>
-          <w:iCs/>
-          <w:sz w:val="24"/>
-          <w:szCs w:val="24"/>
-          <w:lang w:eastAsia="pt-BR"/>
-        </w:rPr>
-        <w:t xml:space="preserve"> Learning</w:t>
+        <w:t>Machine Learning</w:t>
       </w:r>
       <w:r>
         <w:rPr>
@@ -19653,20 +17784,298 @@
         <w:jc w:val="both"/>
         <w:rPr>
           <w:rFonts w:ascii="Arial" w:hAnsi="Arial" w:cs="Arial"/>
-          <w:color w:val="FF0000"/>
-          <w:sz w:val="24"/>
-          <w:szCs w:val="24"/>
-        </w:rPr>
-      </w:pPr>
-      <w:r>
-        <w:rPr>
-          <w:rFonts w:ascii="Arial" w:hAnsi="Arial" w:cs="Arial"/>
-          <w:color w:val="FF0000"/>
-          <w:sz w:val="24"/>
-          <w:szCs w:val="24"/>
-        </w:rPr>
-        <w:t>Aqui devem ser disponibilizar os links para o vídeo com sua apresentação de 5 minutos e para o repositório contendo os códigos fontes ou os artefatos construídos no projeto.</w:t>
-      </w:r>
+          <w:sz w:val="24"/>
+          <w:szCs w:val="24"/>
+        </w:rPr>
+      </w:pPr>
+      <w:r>
+        <w:rPr>
+          <w:rFonts w:ascii="Arial" w:hAnsi="Arial" w:cs="Arial"/>
+          <w:sz w:val="24"/>
+          <w:szCs w:val="24"/>
+        </w:rPr>
+        <w:t>Repositório</w:t>
+      </w:r>
+      <w:r>
+        <w:rPr>
+          <w:rFonts w:ascii="Arial" w:hAnsi="Arial" w:cs="Arial"/>
+          <w:sz w:val="24"/>
+          <w:szCs w:val="24"/>
+        </w:rPr>
+        <w:t xml:space="preserve"> (200MB)</w:t>
+      </w:r>
+      <w:r>
+        <w:rPr>
+          <w:rFonts w:ascii="Arial" w:hAnsi="Arial" w:cs="Arial"/>
+          <w:sz w:val="24"/>
+          <w:szCs w:val="24"/>
+        </w:rPr>
+        <w:t>:</w:t>
+      </w:r>
+    </w:p>
+    <w:p>
+      <w:pPr>
+        <w:suppressAutoHyphens/>
+        <w:spacing w:after="0" w:line="360" w:lineRule="auto"/>
+        <w:ind w:firstLine="709"/>
+        <w:jc w:val="both"/>
+        <w:rPr>
+          <w:rFonts w:ascii="Arial" w:hAnsi="Arial" w:cs="Arial"/>
+          <w:sz w:val="24"/>
+          <w:szCs w:val="24"/>
+        </w:rPr>
+      </w:pPr>
+    </w:p>
+    <w:p>
+      <w:pPr>
+        <w:suppressAutoHyphens/>
+        <w:spacing w:after="0" w:line="360" w:lineRule="auto"/>
+        <w:ind w:firstLine="709"/>
+        <w:jc w:val="both"/>
+        <w:rPr>
+          <w:rFonts w:ascii="Arial" w:hAnsi="Arial" w:cs="Arial"/>
+          <w:sz w:val="24"/>
+          <w:szCs w:val="24"/>
+        </w:rPr>
+      </w:pPr>
+      <w:hyperlink r:id="rId51" w:history="1">
+        <w:r>
+          <w:rPr>
+            <w:rStyle w:val="Hyperlink"/>
+            <w:rFonts w:ascii="Arial" w:hAnsi="Arial" w:cs="Arial"/>
+            <w:sz w:val="24"/>
+            <w:szCs w:val="24"/>
+          </w:rPr>
+          <w:t>https://github.com/alexverly/TCCBI</w:t>
+        </w:r>
+      </w:hyperlink>
+      <w:r>
+        <w:rPr>
+          <w:rFonts w:ascii="Arial" w:hAnsi="Arial" w:cs="Arial"/>
+          <w:sz w:val="24"/>
+          <w:szCs w:val="24"/>
+        </w:rPr>
+        <w:t xml:space="preserve"> </w:t>
+      </w:r>
+    </w:p>
+    <w:p>
+      <w:pPr>
+        <w:suppressAutoHyphens/>
+        <w:spacing w:after="0" w:line="360" w:lineRule="auto"/>
+        <w:ind w:firstLine="709"/>
+        <w:jc w:val="both"/>
+        <w:rPr>
+          <w:rFonts w:ascii="Arial" w:hAnsi="Arial" w:cs="Arial"/>
+          <w:sz w:val="24"/>
+          <w:szCs w:val="24"/>
+        </w:rPr>
+      </w:pPr>
+    </w:p>
+    <w:p>
+      <w:pPr>
+        <w:suppressAutoHyphens/>
+        <w:spacing w:after="0" w:line="360" w:lineRule="auto"/>
+        <w:ind w:firstLine="709"/>
+        <w:jc w:val="both"/>
+        <w:rPr>
+          <w:rFonts w:ascii="Arial" w:hAnsi="Arial" w:cs="Arial"/>
+          <w:sz w:val="24"/>
+          <w:szCs w:val="24"/>
+        </w:rPr>
+      </w:pPr>
+      <w:r>
+        <w:rPr>
+          <w:rFonts w:ascii="Arial" w:hAnsi="Arial" w:cs="Arial"/>
+          <w:sz w:val="24"/>
+          <w:szCs w:val="24"/>
+        </w:rPr>
+        <w:t>Vídeo</w:t>
+      </w:r>
+      <w:r>
+        <w:rPr>
+          <w:rFonts w:ascii="Arial" w:hAnsi="Arial" w:cs="Arial"/>
+          <w:sz w:val="24"/>
+          <w:szCs w:val="24"/>
+        </w:rPr>
+        <w:t xml:space="preserve"> (14MB)</w:t>
+      </w:r>
+      <w:r>
+        <w:rPr>
+          <w:rFonts w:ascii="Arial" w:hAnsi="Arial" w:cs="Arial"/>
+          <w:sz w:val="24"/>
+          <w:szCs w:val="24"/>
+        </w:rPr>
+        <w:t>:</w:t>
+      </w:r>
+    </w:p>
+    <w:p>
+      <w:pPr>
+        <w:suppressAutoHyphens/>
+        <w:spacing w:after="0" w:line="360" w:lineRule="auto"/>
+        <w:ind w:firstLine="709"/>
+        <w:jc w:val="both"/>
+        <w:rPr>
+          <w:rFonts w:ascii="Arial" w:hAnsi="Arial" w:cs="Arial"/>
+          <w:sz w:val="24"/>
+          <w:szCs w:val="24"/>
+        </w:rPr>
+      </w:pPr>
+    </w:p>
+    <w:p>
+      <w:pPr>
+        <w:suppressAutoHyphens/>
+        <w:spacing w:after="0" w:line="360" w:lineRule="auto"/>
+        <w:ind w:firstLine="709"/>
+        <w:jc w:val="both"/>
+        <w:rPr>
+          <w:rFonts w:ascii="Arial" w:hAnsi="Arial" w:cs="Arial"/>
+          <w:sz w:val="24"/>
+          <w:szCs w:val="24"/>
+        </w:rPr>
+      </w:pPr>
+      <w:r>
+        <w:rPr>
+          <w:rFonts w:ascii="Arial" w:hAnsi="Arial" w:cs="Arial"/>
+          <w:sz w:val="24"/>
+          <w:szCs w:val="24"/>
+        </w:rPr>
+        <w:t xml:space="preserve"> </w:t>
+      </w:r>
+      <w:hyperlink r:id="rId52" w:history="1">
+        <w:r>
+          <w:rPr>
+            <w:rStyle w:val="Hyperlink"/>
+            <w:rFonts w:ascii="Arial" w:hAnsi="Arial" w:cs="Arial"/>
+            <w:sz w:val="24"/>
+            <w:szCs w:val="24"/>
+          </w:rPr>
+          <w:t>https://drive.google.com/file/d/1VXu0HPEv6ZUK_OtnDHB6JeXgkizsw-Ng/view?usp=sharing</w:t>
+        </w:r>
+      </w:hyperlink>
+    </w:p>
+    <w:p>
+      <w:pPr>
+        <w:suppressAutoHyphens/>
+        <w:spacing w:after="0" w:line="360" w:lineRule="auto"/>
+        <w:ind w:firstLine="709"/>
+        <w:jc w:val="both"/>
+        <w:rPr>
+          <w:rFonts w:ascii="Arial" w:hAnsi="Arial" w:cs="Arial"/>
+          <w:sz w:val="24"/>
+          <w:szCs w:val="24"/>
+        </w:rPr>
+      </w:pPr>
+    </w:p>
+    <w:p>
+      <w:pPr>
+        <w:suppressAutoHyphens/>
+        <w:spacing w:after="0" w:line="360" w:lineRule="auto"/>
+        <w:ind w:firstLine="709"/>
+        <w:jc w:val="both"/>
+        <w:rPr>
+          <w:rFonts w:ascii="Arial" w:hAnsi="Arial" w:cs="Arial"/>
+          <w:sz w:val="24"/>
+          <w:szCs w:val="24"/>
+        </w:rPr>
+      </w:pPr>
+      <w:r>
+        <w:rPr>
+          <w:rFonts w:ascii="Arial" w:hAnsi="Arial" w:cs="Arial"/>
+          <w:sz w:val="24"/>
+          <w:szCs w:val="24"/>
+        </w:rPr>
+        <w:t>Painel / Dashboard (</w:t>
+      </w:r>
+      <w:r>
+        <w:rPr>
+          <w:rFonts w:ascii="Arial" w:hAnsi="Arial" w:cs="Arial"/>
+          <w:sz w:val="24"/>
+          <w:szCs w:val="24"/>
+        </w:rPr>
+        <w:t xml:space="preserve">Online e </w:t>
+      </w:r>
+      <w:r>
+        <w:rPr>
+          <w:rFonts w:ascii="Arial" w:hAnsi="Arial" w:cs="Arial"/>
+          <w:sz w:val="24"/>
+          <w:szCs w:val="24"/>
+        </w:rPr>
+        <w:t>também nos rep</w:t>
+      </w:r>
+      <w:r>
+        <w:rPr>
+          <w:rFonts w:ascii="Arial" w:hAnsi="Arial" w:cs="Arial"/>
+          <w:sz w:val="24"/>
+          <w:szCs w:val="24"/>
+        </w:rPr>
+        <w:t>o</w:t>
+      </w:r>
+      <w:r>
+        <w:rPr>
+          <w:rFonts w:ascii="Arial" w:hAnsi="Arial" w:cs="Arial"/>
+          <w:sz w:val="24"/>
+          <w:szCs w:val="24"/>
+        </w:rPr>
+        <w:t>sitórios)</w:t>
+      </w:r>
+      <w:r>
+        <w:rPr>
+          <w:rFonts w:ascii="Arial" w:hAnsi="Arial" w:cs="Arial"/>
+          <w:sz w:val="24"/>
+          <w:szCs w:val="24"/>
+        </w:rPr>
+        <w:t>:</w:t>
+      </w:r>
+    </w:p>
+    <w:p>
+      <w:pPr>
+        <w:suppressAutoHyphens/>
+        <w:spacing w:after="0" w:line="360" w:lineRule="auto"/>
+        <w:ind w:firstLine="709"/>
+        <w:jc w:val="both"/>
+        <w:rPr>
+          <w:rFonts w:ascii="Arial" w:hAnsi="Arial" w:cs="Arial"/>
+          <w:sz w:val="24"/>
+          <w:szCs w:val="24"/>
+        </w:rPr>
+      </w:pPr>
+    </w:p>
+    <w:p>
+      <w:pPr>
+        <w:suppressAutoHyphens/>
+        <w:spacing w:after="0" w:line="360" w:lineRule="auto"/>
+        <w:ind w:firstLine="709"/>
+        <w:jc w:val="both"/>
+        <w:rPr>
+          <w:rFonts w:ascii="Arial" w:hAnsi="Arial" w:cs="Arial"/>
+          <w:sz w:val="24"/>
+          <w:szCs w:val="24"/>
+        </w:rPr>
+      </w:pPr>
+      <w:hyperlink r:id="rId53" w:history="1">
+        <w:r>
+          <w:rPr>
+            <w:rStyle w:val="Hyperlink"/>
+            <w:rFonts w:ascii="Arial" w:hAnsi="Arial" w:cs="Arial"/>
+            <w:sz w:val="24"/>
+            <w:szCs w:val="24"/>
+          </w:rPr>
+          <w:t>https://app.powerbi.com/view?r=eyJrIjoiNmEwNTVlOTQtY2U3OS00ZGQzLTg1ZTItZjM1MWIwNjcyZWU5IiwidCI6IjE0Y2JkNWE3LWVjOTQtNDZiYS1iMzE0LWNjMGZjOTcyYTE2MSIsImMiOjh9&amp;pageName=ReportSection77705fa29c8e1d5dd0b4</w:t>
+        </w:r>
+      </w:hyperlink>
+    </w:p>
+    <w:p>
+      <w:pPr>
+        <w:suppressAutoHyphens/>
+        <w:spacing w:after="0" w:line="360" w:lineRule="auto"/>
+        <w:ind w:firstLine="709"/>
+        <w:jc w:val="both"/>
+        <w:rPr>
+          <w:rFonts w:ascii="Arial" w:hAnsi="Arial" w:cs="Arial"/>
+          <w:sz w:val="24"/>
+          <w:szCs w:val="24"/>
+        </w:rPr>
+      </w:pPr>
     </w:p>
     <w:p>
       <w:pPr>
@@ -19696,7 +18105,6 @@
           <w:rFonts w:ascii="Arial" w:hAnsi="Arial" w:cs="Arial"/>
           <w:sz w:val="24"/>
           <w:szCs w:val="24"/>
-          <w:lang w:val="en-US"/>
         </w:rPr>
       </w:pPr>
     </w:p>
@@ -19716,23 +18124,7 @@
           <w:rFonts w:ascii="Arial" w:hAnsi="Arial" w:cs="Arial"/>
           <w:szCs w:val="24"/>
         </w:rPr>
-        <w:t xml:space="preserve">ALMEIDA, </w:t>
-      </w:r>
-      <w:proofErr w:type="spellStart"/>
-      <w:r>
-        <w:rPr>
-          <w:rFonts w:ascii="Arial" w:hAnsi="Arial" w:cs="Arial"/>
-          <w:szCs w:val="24"/>
-        </w:rPr>
-        <w:t>Giovana</w:t>
-      </w:r>
-      <w:proofErr w:type="spellEnd"/>
-      <w:r>
-        <w:rPr>
-          <w:rFonts w:ascii="Arial" w:hAnsi="Arial" w:cs="Arial"/>
-          <w:szCs w:val="24"/>
-        </w:rPr>
-        <w:t xml:space="preserve"> Goretti. </w:t>
+        <w:t xml:space="preserve">ALMEIDA, Giovana Goretti. </w:t>
       </w:r>
       <w:r>
         <w:rPr>
@@ -19756,25 +18148,7 @@
           <w:szCs w:val="24"/>
           <w:lang w:val="pt-BR"/>
         </w:rPr>
-        <w:t>7. 119-135. 10.5585/</w:t>
-      </w:r>
-      <w:proofErr w:type="gramStart"/>
-      <w:r>
-        <w:rPr>
-          <w:rFonts w:ascii="Arial" w:hAnsi="Arial" w:cs="Arial"/>
-          <w:szCs w:val="24"/>
-          <w:lang w:val="pt-BR"/>
-        </w:rPr>
-        <w:t>iji.v</w:t>
-      </w:r>
-      <w:proofErr w:type="gramEnd"/>
-      <w:r>
-        <w:rPr>
-          <w:rFonts w:ascii="Arial" w:hAnsi="Arial" w:cs="Arial"/>
-          <w:szCs w:val="24"/>
-          <w:lang w:val="pt-BR"/>
-        </w:rPr>
-        <w:t>7i1.391. Abr. 2019. 18 págs.</w:t>
+        <w:t>7. 119-135. 10.5585/iji.v7i1.391. Abr. 2019. 18 págs.</w:t>
       </w:r>
     </w:p>
     <w:p>
@@ -19794,25 +18168,7 @@
           <w:szCs w:val="24"/>
           <w:lang w:val="pt-BR"/>
         </w:rPr>
-        <w:t xml:space="preserve">CUNHA, </w:t>
-      </w:r>
-      <w:proofErr w:type="spellStart"/>
-      <w:r>
-        <w:rPr>
-          <w:rFonts w:ascii="Arial" w:hAnsi="Arial" w:cs="Arial"/>
-          <w:szCs w:val="24"/>
-          <w:lang w:val="pt-BR"/>
-        </w:rPr>
-        <w:t>Izabella</w:t>
-      </w:r>
-      <w:proofErr w:type="spellEnd"/>
-      <w:r>
-        <w:rPr>
-          <w:rFonts w:ascii="Arial" w:hAnsi="Arial" w:cs="Arial"/>
-          <w:szCs w:val="24"/>
-          <w:lang w:val="pt-BR"/>
-        </w:rPr>
-        <w:t xml:space="preserve"> Bauer de Assis. </w:t>
+        <w:t xml:space="preserve">CUNHA, Izabella Bauer de Assis. </w:t>
       </w:r>
       <w:r>
         <w:rPr>
@@ -20008,25 +18364,7 @@
           <w:szCs w:val="24"/>
           <w:lang w:val="pt-BR"/>
         </w:rPr>
-        <w:t>&lt;https://prefeitura.pbh.gov.br/</w:t>
-      </w:r>
-      <w:proofErr w:type="spellStart"/>
-      <w:r>
-        <w:rPr>
-          <w:rFonts w:ascii="Arial" w:hAnsi="Arial" w:cs="Arial"/>
-          <w:szCs w:val="24"/>
-          <w:lang w:val="pt-BR"/>
-        </w:rPr>
-        <w:t>prodabel</w:t>
-      </w:r>
-      <w:proofErr w:type="spellEnd"/>
-      <w:r>
-        <w:rPr>
-          <w:rFonts w:ascii="Arial" w:hAnsi="Arial" w:cs="Arial"/>
-          <w:szCs w:val="24"/>
-          <w:lang w:val="pt-BR"/>
-        </w:rPr>
-        <w:t>&gt;. Acesso em: 04 abr. 2021.</w:t>
+        <w:t>&lt;https://prefeitura.pbh.gov.br/prodabel&gt;. Acesso em: 04 abr. 2021.</w:t>
       </w:r>
     </w:p>
     <w:sectPr>
